--- a/Altele/JasperReport/(1)Report with table.docx
+++ b/Altele/JasperReport/(1)Report with table.docx
@@ -959,7 +959,19 @@
         <w:rPr>
           <w:lang w:val="en-US"/>
         </w:rPr>
-        <w:t xml:space="preserve"> – element care poate contine alte elemente, si sa creeze o bordura pentru a le face sa paraca ca un intreg. Este un container de elemente. Fiecare element e un node ce poate avea si el elemente in el</w:t>
+        <w:t xml:space="preserve"> – element care poate contine alte elemente, si sa creeze o bordura pentru a le face sa para</w:t>
+      </w:r>
+      <w:r>
+        <w:rPr>
+          <w:lang w:val="en-US"/>
+        </w:rPr>
+        <w:t xml:space="preserve"> </w:t>
+      </w:r>
+      <w:r>
+        <w:rPr>
+          <w:lang w:val="en-US"/>
+        </w:rPr>
+        <w:t>ca ca un intreg. Este un container de elemente. Fiecare element e un node ce poate avea si el elemente in el</w:t>
       </w:r>
     </w:p>
     <w:p>
@@ -1055,7 +1067,19 @@
         <w:rPr>
           <w:lang w:val="en-US"/>
         </w:rPr>
-        <w:t xml:space="preserve"> – datasource object trimis la report</w:t>
+        <w:t xml:space="preserve"> – </w:t>
+      </w:r>
+      <w:r>
+        <w:rPr>
+          <w:lang w:val="en-US"/>
+        </w:rPr>
+        <w:t xml:space="preserve">este un field concret dintr-un obiect sau </w:t>
+      </w:r>
+      <w:r>
+        <w:rPr>
+          <w:lang w:val="en-US"/>
+        </w:rPr>
+        <w:t>datasource object trimis la report</w:t>
       </w:r>
       <w:r>
         <w:rPr>
@@ -2646,7 +2670,19 @@
         <w:rPr>
           <w:lang w:val="en-US"/>
         </w:rPr>
-        <w:t>pentru tabel, avem nevoie sa cream fields, nu parameters, caci un parametru poate contine o singura valoare, dar un field mai multe, ca pentru o coloana:</w:t>
+        <w:t xml:space="preserve">pentru tabel, avem nevoie sa cream fields, nu parameters, caci un parametru poate contine o singura valoare, dar un </w:t>
+      </w:r>
+      <w:r>
+        <w:rPr>
+          <w:lang w:val="en-US"/>
+        </w:rPr>
+        <w:t>fields se refera la un field a unui obiect concret</w:t>
+      </w:r>
+      <w:r>
+        <w:rPr>
+          <w:lang w:val="en-US"/>
+        </w:rPr>
+        <w:t>:</w:t>
       </w:r>
     </w:p>
     <w:p>
@@ -2666,6 +2702,7 @@
         <w:rPr>
           <w:lang w:val="en-US"/>
         </w:rPr>
+        <w:lastRenderedPageBreak/>
         <w:t>Pentru a adauga coloane, apasam de 2 ori pe tabel, ca sa se deschida intr-o noua file, Detail si acolo sunt coloanele. Selectam o coloana si adaugam un Text Field in ea</w:t>
       </w:r>
     </w:p>
@@ -2686,7 +2723,6 @@
         <w:rPr>
           <w:lang w:val="en-US"/>
         </w:rPr>
-        <w:lastRenderedPageBreak/>
         <w:t>Double click pe text field adaugat si adaugam in el field cu $F</w:t>
       </w:r>
     </w:p>
@@ -2700,7 +2736,7 @@
           <w:color w:val="000000"/>
           <w:sz w:val="18"/>
           <w:szCs w:val="18"/>
-          <w:lang w:eastAsia="ru-RU"/>
+          <w:lang w:val="en-US" w:eastAsia="ru-RU"/>
         </w:rPr>
       </w:pPr>
       <w:r>
@@ -2711,7 +2747,7 @@
           <w:color w:val="00B200"/>
           <w:sz w:val="18"/>
           <w:szCs w:val="18"/>
-          <w:lang w:eastAsia="ru-RU"/>
+          <w:lang w:val="en-US" w:eastAsia="ru-RU"/>
         </w:rPr>
         <w:t>$F{nutritionName}</w:t>
       </w:r>
@@ -5235,6 +5271,320 @@
         </w:rPr>
       </w:pPr>
     </w:p>
+    <w:p>
+      <w:pPr>
+        <w:spacing w:after="0"/>
+        <w:jc w:val="center"/>
+        <w:rPr>
+          <w:b/>
+          <w:bCs/>
+          <w:sz w:val="48"/>
+          <w:szCs w:val="48"/>
+          <w:lang w:val="en-US"/>
+        </w:rPr>
+      </w:pPr>
+      <w:r>
+        <w:rPr>
+          <w:b/>
+          <w:bCs/>
+          <w:sz w:val="48"/>
+          <w:szCs w:val="48"/>
+          <w:lang w:val="en-US"/>
+        </w:rPr>
+        <w:t>Sorting Column in table</w:t>
+      </w:r>
+    </w:p>
+    <w:p>
+      <w:pPr>
+        <w:pStyle w:val="Listparagraf"/>
+        <w:numPr>
+          <w:ilvl w:val="0"/>
+          <w:numId w:val="4"/>
+        </w:numPr>
+        <w:spacing w:after="0"/>
+        <w:ind w:left="142"/>
+        <w:rPr>
+          <w:lang w:val="en-US"/>
+        </w:rPr>
+      </w:pPr>
+      <w:r>
+        <w:rPr>
+          <w:lang w:val="en-US"/>
+        </w:rPr>
+        <w:t>Click pe tabel, dataset si acolo avem Sort Fields</w:t>
+      </w:r>
+    </w:p>
+    <w:p>
+      <w:pPr>
+        <w:pStyle w:val="Listparagraf"/>
+        <w:numPr>
+          <w:ilvl w:val="0"/>
+          <w:numId w:val="4"/>
+        </w:numPr>
+        <w:spacing w:after="0"/>
+        <w:ind w:left="142"/>
+        <w:rPr>
+          <w:lang w:val="en-US"/>
+        </w:rPr>
+      </w:pPr>
+      <w:r>
+        <w:rPr>
+          <w:lang w:val="en-US"/>
+        </w:rPr>
+        <w:t>Click dreapta, Create Sort Field</w:t>
+      </w:r>
+    </w:p>
+    <w:p>
+      <w:pPr>
+        <w:spacing w:after="0"/>
+        <w:ind w:left="-218"/>
+        <w:rPr>
+          <w:lang w:val="en-US"/>
+        </w:rPr>
+      </w:pPr>
+    </w:p>
+    <w:p>
+      <w:pPr>
+        <w:spacing w:after="0"/>
+        <w:ind w:left="-218"/>
+        <w:jc w:val="center"/>
+        <w:rPr>
+          <w:b/>
+          <w:bCs/>
+          <w:sz w:val="48"/>
+          <w:szCs w:val="48"/>
+          <w:lang w:val="en-US"/>
+        </w:rPr>
+      </w:pPr>
+      <w:r>
+        <w:rPr>
+          <w:b/>
+          <w:bCs/>
+          <w:sz w:val="48"/>
+          <w:szCs w:val="48"/>
+          <w:lang w:val="en-US"/>
+        </w:rPr>
+        <w:t>Charts</w:t>
+      </w:r>
+    </w:p>
+    <w:p>
+      <w:pPr>
+        <w:pStyle w:val="Listparagraf"/>
+        <w:numPr>
+          <w:ilvl w:val="0"/>
+          <w:numId w:val="7"/>
+        </w:numPr>
+        <w:spacing w:after="0"/>
+        <w:rPr>
+          <w:lang w:val="en-US"/>
+        </w:rPr>
+      </w:pPr>
+      <w:r>
+        <w:rPr>
+          <w:lang w:val="en-US"/>
+        </w:rPr>
+        <w:t>Reportul are un Main dataset, acolo si se pastreaza Parameters s</w:t>
+      </w:r>
+      <w:r>
+        <w:rPr>
+          <w:lang w:val="en-US"/>
+        </w:rPr>
+        <w:t>i Fields globale</w:t>
+      </w:r>
+    </w:p>
+    <w:p>
+      <w:pPr>
+        <w:pStyle w:val="Listparagraf"/>
+        <w:numPr>
+          <w:ilvl w:val="0"/>
+          <w:numId w:val="9"/>
+        </w:numPr>
+        <w:spacing w:after="0"/>
+        <w:rPr>
+          <w:lang w:val="en-US"/>
+        </w:rPr>
+      </w:pPr>
+      <w:r>
+        <w:rPr>
+          <w:lang w:val="en-US"/>
+        </w:rPr>
+        <w:t>Cream un dataset pentru un chart</w:t>
+      </w:r>
+    </w:p>
+    <w:p>
+      <w:pPr>
+        <w:pStyle w:val="Listparagraf"/>
+        <w:numPr>
+          <w:ilvl w:val="0"/>
+          <w:numId w:val="9"/>
+        </w:numPr>
+        <w:spacing w:after="0"/>
+        <w:rPr>
+          <w:lang w:val="en-US"/>
+        </w:rPr>
+      </w:pPr>
+      <w:r>
+        <w:rPr>
+          <w:lang w:val="en-US"/>
+        </w:rPr>
+        <w:t>Cream 2 fields:</w:t>
+      </w:r>
+    </w:p>
+    <w:p>
+      <w:pPr>
+        <w:pStyle w:val="Listparagraf"/>
+        <w:spacing w:after="0"/>
+        <w:ind w:left="502"/>
+        <w:rPr>
+          <w:lang w:val="en-US"/>
+        </w:rPr>
+      </w:pPr>
+      <w:r>
+        <w:rPr>
+          <w:lang w:val="en-US"/>
+        </w:rPr>
+        <w:t>Unul va fi key(numele la proprietate)</w:t>
+      </w:r>
+    </w:p>
+    <w:p>
+      <w:pPr>
+        <w:pStyle w:val="Listparagraf"/>
+        <w:spacing w:after="0"/>
+        <w:ind w:left="502"/>
+        <w:rPr>
+          <w:lang w:val="en-US"/>
+        </w:rPr>
+      </w:pPr>
+      <w:r>
+        <w:rPr>
+          <w:lang w:val="en-US"/>
+        </w:rPr>
+        <w:t>Altul va fi value(valoarea ce va fi luata pentru a face calcule in chart)</w:t>
+      </w:r>
+    </w:p>
+    <w:p>
+      <w:pPr>
+        <w:pStyle w:val="Listparagraf"/>
+        <w:numPr>
+          <w:ilvl w:val="0"/>
+          <w:numId w:val="9"/>
+        </w:numPr>
+        <w:spacing w:after="0"/>
+        <w:rPr>
+          <w:lang w:val="en-US"/>
+        </w:rPr>
+      </w:pPr>
+      <w:r>
+        <w:rPr>
+          <w:lang w:val="en-US"/>
+        </w:rPr>
+        <w:t>Adaugam un chart si:</w:t>
+      </w:r>
+    </w:p>
+    <w:p>
+      <w:pPr>
+        <w:pStyle w:val="Listparagraf"/>
+        <w:numPr>
+          <w:ilvl w:val="0"/>
+          <w:numId w:val="10"/>
+        </w:numPr>
+        <w:spacing w:after="0"/>
+        <w:rPr>
+          <w:lang w:val="en-US"/>
+        </w:rPr>
+      </w:pPr>
+      <w:r>
+        <w:rPr>
+          <w:lang w:val="en-US"/>
+        </w:rPr>
+        <w:t>Selectam dataset</w:t>
+      </w:r>
+    </w:p>
+    <w:p>
+      <w:pPr>
+        <w:pStyle w:val="Listparagraf"/>
+        <w:numPr>
+          <w:ilvl w:val="0"/>
+          <w:numId w:val="10"/>
+        </w:numPr>
+        <w:spacing w:after="0"/>
+        <w:rPr>
+          <w:lang w:val="en-US"/>
+        </w:rPr>
+      </w:pPr>
+      <w:r>
+        <w:rPr>
+          <w:lang w:val="en-US"/>
+        </w:rPr>
+        <w:t>apasam pe ... de la series si alegem key, si el se va pune automat</w:t>
+      </w:r>
+    </w:p>
+    <w:p>
+      <w:pPr>
+        <w:pStyle w:val="Listparagraf"/>
+        <w:numPr>
+          <w:ilvl w:val="0"/>
+          <w:numId w:val="10"/>
+        </w:numPr>
+        <w:spacing w:after="0"/>
+        <w:rPr>
+          <w:lang w:val="en-US"/>
+        </w:rPr>
+      </w:pPr>
+      <w:r>
+        <w:rPr>
+          <w:lang w:val="en-US"/>
+        </w:rPr>
+        <w:t>Alegem value si label</w:t>
+      </w:r>
+      <w:r>
+        <w:rPr>
+          <w:lang w:val="en-US"/>
+        </w:rPr>
+        <w:t xml:space="preserve"> si mare grija la label sa il facem string, folosind  + “”. caci label mereu trebuei sa fie string, caci asta va fi ce afisam prorpiu zis ca  valoare</w:t>
+      </w:r>
+    </w:p>
+    <w:p>
+      <w:pPr>
+        <w:pStyle w:val="Listparagraf"/>
+        <w:numPr>
+          <w:ilvl w:val="0"/>
+          <w:numId w:val="10"/>
+        </w:numPr>
+        <w:spacing w:after="0"/>
+        <w:rPr>
+          <w:lang w:val="en-US"/>
+        </w:rPr>
+      </w:pPr>
+      <w:r>
+        <w:rPr>
+          <w:lang w:val="en-US"/>
+        </w:rPr>
+        <w:t>Putem selecta max slices to show. Daca de ex selectam 5, vor fi afisate doar 5, insa daca de ex oferim 10, primle 4 cele mai mari vor fi afisate, si celelelate 6 vor fi puse toate in una mica.</w:t>
+      </w:r>
+    </w:p>
+    <w:p>
+      <w:pPr>
+        <w:spacing w:after="0"/>
+        <w:rPr>
+          <w:lang w:val="en-US"/>
+        </w:rPr>
+      </w:pPr>
+      <w:r>
+        <w:rPr>
+          <w:lang w:val="en-US"/>
+        </w:rPr>
+        <w:t>4, Adaugam la datasource un parametru ce va contine obiectele sursa</w:t>
+      </w:r>
+    </w:p>
+    <w:p>
+      <w:pPr>
+        <w:spacing w:after="0"/>
+        <w:rPr>
+          <w:lang w:val="en-US"/>
+        </w:rPr>
+      </w:pPr>
+    </w:p>
     <w:sectPr>
       <w:pgSz w:w="11906" w:h="16838" w:code="9"/>
       <w:pgMar w:top="1134" w:right="851" w:bottom="1134" w:left="1701" w:header="709" w:footer="709" w:gutter="0"/>
@@ -5248,6 +5598,95 @@
 <file path=word/numbering.xml><?xml version="1.0" encoding="utf-8"?>
 <w:numbering xmlns:wpc="http://schemas.microsoft.com/office/word/2010/wordprocessingCanvas" xmlns:cx="http://schemas.microsoft.com/office/drawing/2014/chartex" xmlns:cx1="http://schemas.microsoft.com/office/drawing/2015/9/8/chartex" xmlns:cx2="http://schemas.microsoft.com/office/drawing/2015/10/21/chartex" xmlns:cx3="http://schemas.microsoft.com/office/drawing/2016/5/9/chartex" xmlns:cx4="http://schemas.microsoft.com/office/drawing/2016/5/10/chartex" xmlns:cx5="http://schemas.microsoft.com/office/drawing/2016/5/11/chartex" xmlns:cx6="http://schemas.microsoft.com/office/drawing/2016/5/12/chartex" xmlns:cx7="http://schemas.microsoft.com/office/drawing/2016/5/13/chartex" xmlns:cx8="http://schemas.microsoft.com/office/drawing/2016/5/14/chartex" xmlns:mc="http://schemas.openxmlformats.org/markup-compatibility/2006" xmlns:aink="http://schemas.microsoft.com/office/drawing/2016/ink" xmlns:am3d="http://schemas.microsoft.com/office/drawing/2017/model3d" xmlns:o="urn:schemas-microsoft-com:office:office" xmlns:r="http://schemas.openxmlformats.org/officeDocument/2006/relationships" xmlns:m="http://schemas.openxmlformats.org/officeDocument/2006/math" xmlns:v="urn:schemas-microsoft-com:vml" xmlns:wp14="http://schemas.microsoft.com/office/word/2010/wordprocessingDrawing" xmlns:wp="http://schemas.openxmlformats.org/drawingml/2006/wordprocessingDrawing" xmlns:w10="urn:schemas-microsoft-com:office:word" xmlns:w="http://schemas.openxmlformats.org/wordprocessingml/2006/main" xmlns:w14="http://schemas.microsoft.com/office/word/2010/wordml" xmlns:w15="http://schemas.microsoft.com/office/word/2012/wordml" xmlns:w16cex="http://schemas.microsoft.com/office/word/2018/wordml/cex" xmlns:w16cid="http://schemas.microsoft.com/office/word/2016/wordml/cid" xmlns:w16="http://schemas.microsoft.com/office/word/2018/wordml" xmlns:w16sdtdh="http://schemas.microsoft.com/office/word/2020/wordml/sdtdatahash" xmlns:w16se="http://schemas.microsoft.com/office/word/2015/wordml/symex" xmlns:wpg="http://schemas.microsoft.com/office/word/2010/wordprocessingGroup" xmlns:wpi="http://schemas.microsoft.com/office/word/2010/wordprocessingInk" xmlns:wne="http://schemas.microsoft.com/office/word/2006/wordml" xmlns:wps="http://schemas.microsoft.com/office/word/2010/wordprocessingShape" mc:Ignorable="w14 w15 w16se w16cid w16 w16cex w16sdtdh wp14">
   <w:abstractNum w:abstractNumId="0" w15:restartNumberingAfterBreak="0">
+    <w:nsid w:val="06F64939"/>
+    <w:multiLevelType w:val="hybridMultilevel"/>
+    <w:tmpl w:val="20E0AA42"/>
+    <w:lvl w:ilvl="0" w:tplc="A8B0F93C">
+      <w:start w:val="1"/>
+      <w:numFmt w:val="decimal"/>
+      <w:lvlText w:val="%1."/>
+      <w:lvlJc w:val="left"/>
+      <w:pPr>
+        <w:ind w:left="862" w:hanging="360"/>
+      </w:pPr>
+      <w:rPr>
+        <w:rFonts w:hint="default"/>
+      </w:rPr>
+    </w:lvl>
+    <w:lvl w:ilvl="1" w:tplc="04190019" w:tentative="1">
+      <w:start w:val="1"/>
+      <w:numFmt w:val="lowerLetter"/>
+      <w:lvlText w:val="%2."/>
+      <w:lvlJc w:val="left"/>
+      <w:pPr>
+        <w:ind w:left="1582" w:hanging="360"/>
+      </w:pPr>
+    </w:lvl>
+    <w:lvl w:ilvl="2" w:tplc="0419001B" w:tentative="1">
+      <w:start w:val="1"/>
+      <w:numFmt w:val="lowerRoman"/>
+      <w:lvlText w:val="%3."/>
+      <w:lvlJc w:val="right"/>
+      <w:pPr>
+        <w:ind w:left="2302" w:hanging="180"/>
+      </w:pPr>
+    </w:lvl>
+    <w:lvl w:ilvl="3" w:tplc="0419000F" w:tentative="1">
+      <w:start w:val="1"/>
+      <w:numFmt w:val="decimal"/>
+      <w:lvlText w:val="%4."/>
+      <w:lvlJc w:val="left"/>
+      <w:pPr>
+        <w:ind w:left="3022" w:hanging="360"/>
+      </w:pPr>
+    </w:lvl>
+    <w:lvl w:ilvl="4" w:tplc="04190019" w:tentative="1">
+      <w:start w:val="1"/>
+      <w:numFmt w:val="lowerLetter"/>
+      <w:lvlText w:val="%5."/>
+      <w:lvlJc w:val="left"/>
+      <w:pPr>
+        <w:ind w:left="3742" w:hanging="360"/>
+      </w:pPr>
+    </w:lvl>
+    <w:lvl w:ilvl="5" w:tplc="0419001B" w:tentative="1">
+      <w:start w:val="1"/>
+      <w:numFmt w:val="lowerRoman"/>
+      <w:lvlText w:val="%6."/>
+      <w:lvlJc w:val="right"/>
+      <w:pPr>
+        <w:ind w:left="4462" w:hanging="180"/>
+      </w:pPr>
+    </w:lvl>
+    <w:lvl w:ilvl="6" w:tplc="0419000F" w:tentative="1">
+      <w:start w:val="1"/>
+      <w:numFmt w:val="decimal"/>
+      <w:lvlText w:val="%7."/>
+      <w:lvlJc w:val="left"/>
+      <w:pPr>
+        <w:ind w:left="5182" w:hanging="360"/>
+      </w:pPr>
+    </w:lvl>
+    <w:lvl w:ilvl="7" w:tplc="04190019" w:tentative="1">
+      <w:start w:val="1"/>
+      <w:numFmt w:val="lowerLetter"/>
+      <w:lvlText w:val="%8."/>
+      <w:lvlJc w:val="left"/>
+      <w:pPr>
+        <w:ind w:left="5902" w:hanging="360"/>
+      </w:pPr>
+    </w:lvl>
+    <w:lvl w:ilvl="8" w:tplc="0419001B" w:tentative="1">
+      <w:start w:val="1"/>
+      <w:numFmt w:val="lowerRoman"/>
+      <w:lvlText w:val="%9."/>
+      <w:lvlJc w:val="right"/>
+      <w:pPr>
+        <w:ind w:left="6622" w:hanging="180"/>
+      </w:pPr>
+    </w:lvl>
+  </w:abstractNum>
+  <w:abstractNum w:abstractNumId="1" w15:restartNumberingAfterBreak="0">
     <w:nsid w:val="0769647D"/>
     <w:multiLevelType w:val="hybridMultilevel"/>
     <w:tmpl w:val="998065D6"/>
@@ -5360,10 +5799,10 @@
       </w:rPr>
     </w:lvl>
   </w:abstractNum>
-  <w:abstractNum w:abstractNumId="1" w15:restartNumberingAfterBreak="0">
+  <w:abstractNum w:abstractNumId="2" w15:restartNumberingAfterBreak="0">
     <w:nsid w:val="0F514B95"/>
     <w:multiLevelType w:val="hybridMultilevel"/>
-    <w:tmpl w:val="9C3A0DDE"/>
+    <w:tmpl w:val="E84C4ADE"/>
     <w:lvl w:ilvl="0" w:tplc="04190001">
       <w:start w:val="1"/>
       <w:numFmt w:val="bullet"/>
@@ -5473,7 +5912,7 @@
       </w:rPr>
     </w:lvl>
   </w:abstractNum>
-  <w:abstractNum w:abstractNumId="2" w15:restartNumberingAfterBreak="0">
+  <w:abstractNum w:abstractNumId="3" w15:restartNumberingAfterBreak="0">
     <w:nsid w:val="195B781B"/>
     <w:multiLevelType w:val="hybridMultilevel"/>
     <w:tmpl w:val="D9B6A8CE"/>
@@ -5586,7 +6025,96 @@
       </w:rPr>
     </w:lvl>
   </w:abstractNum>
-  <w:abstractNum w:abstractNumId="3" w15:restartNumberingAfterBreak="0">
+  <w:abstractNum w:abstractNumId="4" w15:restartNumberingAfterBreak="0">
+    <w:nsid w:val="25FC6666"/>
+    <w:multiLevelType w:val="hybridMultilevel"/>
+    <w:tmpl w:val="C42A11D2"/>
+    <w:lvl w:ilvl="0" w:tplc="097A0106">
+      <w:start w:val="1"/>
+      <w:numFmt w:val="decimal"/>
+      <w:lvlText w:val="%1."/>
+      <w:lvlJc w:val="left"/>
+      <w:pPr>
+        <w:ind w:left="502" w:hanging="360"/>
+      </w:pPr>
+      <w:rPr>
+        <w:rFonts w:hint="default"/>
+      </w:rPr>
+    </w:lvl>
+    <w:lvl w:ilvl="1" w:tplc="04190019" w:tentative="1">
+      <w:start w:val="1"/>
+      <w:numFmt w:val="lowerLetter"/>
+      <w:lvlText w:val="%2."/>
+      <w:lvlJc w:val="left"/>
+      <w:pPr>
+        <w:ind w:left="1222" w:hanging="360"/>
+      </w:pPr>
+    </w:lvl>
+    <w:lvl w:ilvl="2" w:tplc="0419001B" w:tentative="1">
+      <w:start w:val="1"/>
+      <w:numFmt w:val="lowerRoman"/>
+      <w:lvlText w:val="%3."/>
+      <w:lvlJc w:val="right"/>
+      <w:pPr>
+        <w:ind w:left="1942" w:hanging="180"/>
+      </w:pPr>
+    </w:lvl>
+    <w:lvl w:ilvl="3" w:tplc="0419000F" w:tentative="1">
+      <w:start w:val="1"/>
+      <w:numFmt w:val="decimal"/>
+      <w:lvlText w:val="%4."/>
+      <w:lvlJc w:val="left"/>
+      <w:pPr>
+        <w:ind w:left="2662" w:hanging="360"/>
+      </w:pPr>
+    </w:lvl>
+    <w:lvl w:ilvl="4" w:tplc="04190019" w:tentative="1">
+      <w:start w:val="1"/>
+      <w:numFmt w:val="lowerLetter"/>
+      <w:lvlText w:val="%5."/>
+      <w:lvlJc w:val="left"/>
+      <w:pPr>
+        <w:ind w:left="3382" w:hanging="360"/>
+      </w:pPr>
+    </w:lvl>
+    <w:lvl w:ilvl="5" w:tplc="0419001B" w:tentative="1">
+      <w:start w:val="1"/>
+      <w:numFmt w:val="lowerRoman"/>
+      <w:lvlText w:val="%6."/>
+      <w:lvlJc w:val="right"/>
+      <w:pPr>
+        <w:ind w:left="4102" w:hanging="180"/>
+      </w:pPr>
+    </w:lvl>
+    <w:lvl w:ilvl="6" w:tplc="0419000F" w:tentative="1">
+      <w:start w:val="1"/>
+      <w:numFmt w:val="decimal"/>
+      <w:lvlText w:val="%7."/>
+      <w:lvlJc w:val="left"/>
+      <w:pPr>
+        <w:ind w:left="4822" w:hanging="360"/>
+      </w:pPr>
+    </w:lvl>
+    <w:lvl w:ilvl="7" w:tplc="04190019" w:tentative="1">
+      <w:start w:val="1"/>
+      <w:numFmt w:val="lowerLetter"/>
+      <w:lvlText w:val="%8."/>
+      <w:lvlJc w:val="left"/>
+      <w:pPr>
+        <w:ind w:left="5542" w:hanging="360"/>
+      </w:pPr>
+    </w:lvl>
+    <w:lvl w:ilvl="8" w:tplc="0419001B" w:tentative="1">
+      <w:start w:val="1"/>
+      <w:numFmt w:val="lowerRoman"/>
+      <w:lvlText w:val="%9."/>
+      <w:lvlJc w:val="right"/>
+      <w:pPr>
+        <w:ind w:left="6262" w:hanging="180"/>
+      </w:pPr>
+    </w:lvl>
+  </w:abstractNum>
+  <w:abstractNum w:abstractNumId="5" w15:restartNumberingAfterBreak="0">
     <w:nsid w:val="32C450D6"/>
     <w:multiLevelType w:val="hybridMultilevel"/>
     <w:tmpl w:val="55FC01F0"/>
@@ -5699,7 +6227,7 @@
       </w:rPr>
     </w:lvl>
   </w:abstractNum>
-  <w:abstractNum w:abstractNumId="4" w15:restartNumberingAfterBreak="0">
+  <w:abstractNum w:abstractNumId="6" w15:restartNumberingAfterBreak="0">
     <w:nsid w:val="530E7784"/>
     <w:multiLevelType w:val="hybridMultilevel"/>
     <w:tmpl w:val="F094E2B4"/>
@@ -5788,7 +6316,209 @@
       </w:pPr>
     </w:lvl>
   </w:abstractNum>
-  <w:abstractNum w:abstractNumId="5" w15:restartNumberingAfterBreak="0">
+  <w:abstractNum w:abstractNumId="7" w15:restartNumberingAfterBreak="0">
+    <w:nsid w:val="6DB0536B"/>
+    <w:multiLevelType w:val="hybridMultilevel"/>
+    <w:tmpl w:val="A74A4362"/>
+    <w:lvl w:ilvl="0" w:tplc="04190001">
+      <w:start w:val="1"/>
+      <w:numFmt w:val="bullet"/>
+      <w:lvlText w:val=""/>
+      <w:lvlJc w:val="left"/>
+      <w:pPr>
+        <w:ind w:left="502" w:hanging="360"/>
+      </w:pPr>
+      <w:rPr>
+        <w:rFonts w:ascii="Symbol" w:hAnsi="Symbol" w:hint="default"/>
+      </w:rPr>
+    </w:lvl>
+    <w:lvl w:ilvl="1" w:tplc="04190003" w:tentative="1">
+      <w:start w:val="1"/>
+      <w:numFmt w:val="bullet"/>
+      <w:lvlText w:val="o"/>
+      <w:lvlJc w:val="left"/>
+      <w:pPr>
+        <w:ind w:left="1222" w:hanging="360"/>
+      </w:pPr>
+      <w:rPr>
+        <w:rFonts w:ascii="Courier New" w:hAnsi="Courier New" w:cs="Courier New" w:hint="default"/>
+      </w:rPr>
+    </w:lvl>
+    <w:lvl w:ilvl="2" w:tplc="04190005" w:tentative="1">
+      <w:start w:val="1"/>
+      <w:numFmt w:val="bullet"/>
+      <w:lvlText w:val=""/>
+      <w:lvlJc w:val="left"/>
+      <w:pPr>
+        <w:ind w:left="1942" w:hanging="360"/>
+      </w:pPr>
+      <w:rPr>
+        <w:rFonts w:ascii="Wingdings" w:hAnsi="Wingdings" w:hint="default"/>
+      </w:rPr>
+    </w:lvl>
+    <w:lvl w:ilvl="3" w:tplc="04190001" w:tentative="1">
+      <w:start w:val="1"/>
+      <w:numFmt w:val="bullet"/>
+      <w:lvlText w:val=""/>
+      <w:lvlJc w:val="left"/>
+      <w:pPr>
+        <w:ind w:left="2662" w:hanging="360"/>
+      </w:pPr>
+      <w:rPr>
+        <w:rFonts w:ascii="Symbol" w:hAnsi="Symbol" w:hint="default"/>
+      </w:rPr>
+    </w:lvl>
+    <w:lvl w:ilvl="4" w:tplc="04190003" w:tentative="1">
+      <w:start w:val="1"/>
+      <w:numFmt w:val="bullet"/>
+      <w:lvlText w:val="o"/>
+      <w:lvlJc w:val="left"/>
+      <w:pPr>
+        <w:ind w:left="3382" w:hanging="360"/>
+      </w:pPr>
+      <w:rPr>
+        <w:rFonts w:ascii="Courier New" w:hAnsi="Courier New" w:cs="Courier New" w:hint="default"/>
+      </w:rPr>
+    </w:lvl>
+    <w:lvl w:ilvl="5" w:tplc="04190005" w:tentative="1">
+      <w:start w:val="1"/>
+      <w:numFmt w:val="bullet"/>
+      <w:lvlText w:val=""/>
+      <w:lvlJc w:val="left"/>
+      <w:pPr>
+        <w:ind w:left="4102" w:hanging="360"/>
+      </w:pPr>
+      <w:rPr>
+        <w:rFonts w:ascii="Wingdings" w:hAnsi="Wingdings" w:hint="default"/>
+      </w:rPr>
+    </w:lvl>
+    <w:lvl w:ilvl="6" w:tplc="04190001" w:tentative="1">
+      <w:start w:val="1"/>
+      <w:numFmt w:val="bullet"/>
+      <w:lvlText w:val=""/>
+      <w:lvlJc w:val="left"/>
+      <w:pPr>
+        <w:ind w:left="4822" w:hanging="360"/>
+      </w:pPr>
+      <w:rPr>
+        <w:rFonts w:ascii="Symbol" w:hAnsi="Symbol" w:hint="default"/>
+      </w:rPr>
+    </w:lvl>
+    <w:lvl w:ilvl="7" w:tplc="04190003" w:tentative="1">
+      <w:start w:val="1"/>
+      <w:numFmt w:val="bullet"/>
+      <w:lvlText w:val="o"/>
+      <w:lvlJc w:val="left"/>
+      <w:pPr>
+        <w:ind w:left="5542" w:hanging="360"/>
+      </w:pPr>
+      <w:rPr>
+        <w:rFonts w:ascii="Courier New" w:hAnsi="Courier New" w:cs="Courier New" w:hint="default"/>
+      </w:rPr>
+    </w:lvl>
+    <w:lvl w:ilvl="8" w:tplc="04190005" w:tentative="1">
+      <w:start w:val="1"/>
+      <w:numFmt w:val="bullet"/>
+      <w:lvlText w:val=""/>
+      <w:lvlJc w:val="left"/>
+      <w:pPr>
+        <w:ind w:left="6262" w:hanging="360"/>
+      </w:pPr>
+      <w:rPr>
+        <w:rFonts w:ascii="Wingdings" w:hAnsi="Wingdings" w:hint="default"/>
+      </w:rPr>
+    </w:lvl>
+  </w:abstractNum>
+  <w:abstractNum w:abstractNumId="8" w15:restartNumberingAfterBreak="0">
+    <w:nsid w:val="6E603869"/>
+    <w:multiLevelType w:val="hybridMultilevel"/>
+    <w:tmpl w:val="B224AEC4"/>
+    <w:lvl w:ilvl="0" w:tplc="4F4A2BEE">
+      <w:start w:val="1"/>
+      <w:numFmt w:val="decimal"/>
+      <w:lvlText w:val="%1."/>
+      <w:lvlJc w:val="left"/>
+      <w:pPr>
+        <w:ind w:left="502" w:hanging="360"/>
+      </w:pPr>
+      <w:rPr>
+        <w:rFonts w:hint="default"/>
+      </w:rPr>
+    </w:lvl>
+    <w:lvl w:ilvl="1" w:tplc="04190019" w:tentative="1">
+      <w:start w:val="1"/>
+      <w:numFmt w:val="lowerLetter"/>
+      <w:lvlText w:val="%2."/>
+      <w:lvlJc w:val="left"/>
+      <w:pPr>
+        <w:ind w:left="1222" w:hanging="360"/>
+      </w:pPr>
+    </w:lvl>
+    <w:lvl w:ilvl="2" w:tplc="0419001B" w:tentative="1">
+      <w:start w:val="1"/>
+      <w:numFmt w:val="lowerRoman"/>
+      <w:lvlText w:val="%3."/>
+      <w:lvlJc w:val="right"/>
+      <w:pPr>
+        <w:ind w:left="1942" w:hanging="180"/>
+      </w:pPr>
+    </w:lvl>
+    <w:lvl w:ilvl="3" w:tplc="0419000F" w:tentative="1">
+      <w:start w:val="1"/>
+      <w:numFmt w:val="decimal"/>
+      <w:lvlText w:val="%4."/>
+      <w:lvlJc w:val="left"/>
+      <w:pPr>
+        <w:ind w:left="2662" w:hanging="360"/>
+      </w:pPr>
+    </w:lvl>
+    <w:lvl w:ilvl="4" w:tplc="04190019" w:tentative="1">
+      <w:start w:val="1"/>
+      <w:numFmt w:val="lowerLetter"/>
+      <w:lvlText w:val="%5."/>
+      <w:lvlJc w:val="left"/>
+      <w:pPr>
+        <w:ind w:left="3382" w:hanging="360"/>
+      </w:pPr>
+    </w:lvl>
+    <w:lvl w:ilvl="5" w:tplc="0419001B" w:tentative="1">
+      <w:start w:val="1"/>
+      <w:numFmt w:val="lowerRoman"/>
+      <w:lvlText w:val="%6."/>
+      <w:lvlJc w:val="right"/>
+      <w:pPr>
+        <w:ind w:left="4102" w:hanging="180"/>
+      </w:pPr>
+    </w:lvl>
+    <w:lvl w:ilvl="6" w:tplc="0419000F" w:tentative="1">
+      <w:start w:val="1"/>
+      <w:numFmt w:val="decimal"/>
+      <w:lvlText w:val="%7."/>
+      <w:lvlJc w:val="left"/>
+      <w:pPr>
+        <w:ind w:left="4822" w:hanging="360"/>
+      </w:pPr>
+    </w:lvl>
+    <w:lvl w:ilvl="7" w:tplc="04190019" w:tentative="1">
+      <w:start w:val="1"/>
+      <w:numFmt w:val="lowerLetter"/>
+      <w:lvlText w:val="%8."/>
+      <w:lvlJc w:val="left"/>
+      <w:pPr>
+        <w:ind w:left="5542" w:hanging="360"/>
+      </w:pPr>
+    </w:lvl>
+    <w:lvl w:ilvl="8" w:tplc="0419001B" w:tentative="1">
+      <w:start w:val="1"/>
+      <w:numFmt w:val="lowerRoman"/>
+      <w:lvlText w:val="%9."/>
+      <w:lvlJc w:val="right"/>
+      <w:pPr>
+        <w:ind w:left="6262" w:hanging="180"/>
+      </w:pPr>
+    </w:lvl>
+  </w:abstractNum>
+  <w:abstractNum w:abstractNumId="9" w15:restartNumberingAfterBreak="0">
     <w:nsid w:val="6FBA14EF"/>
     <w:multiLevelType w:val="hybridMultilevel"/>
     <w:tmpl w:val="07F21566"/>
@@ -5902,21 +6632,33 @@
     </w:lvl>
   </w:abstractNum>
   <w:num w:numId="1">
+    <w:abstractNumId w:val="9"/>
+  </w:num>
+  <w:num w:numId="2">
     <w:abstractNumId w:val="5"/>
   </w:num>
-  <w:num w:numId="2">
+  <w:num w:numId="3">
     <w:abstractNumId w:val="3"/>
   </w:num>
-  <w:num w:numId="3">
+  <w:num w:numId="4">
     <w:abstractNumId w:val="2"/>
   </w:num>
-  <w:num w:numId="4">
+  <w:num w:numId="5">
+    <w:abstractNumId w:val="6"/>
+  </w:num>
+  <w:num w:numId="6">
     <w:abstractNumId w:val="1"/>
   </w:num>
-  <w:num w:numId="5">
+  <w:num w:numId="7">
+    <w:abstractNumId w:val="7"/>
+  </w:num>
+  <w:num w:numId="8">
     <w:abstractNumId w:val="4"/>
   </w:num>
-  <w:num w:numId="6">
+  <w:num w:numId="9">
+    <w:abstractNumId w:val="8"/>
+  </w:num>
+  <w:num w:numId="10">
     <w:abstractNumId w:val="0"/>
   </w:num>
 </w:numbering>

--- a/Altele/JasperReport/(1)Report with table.docx
+++ b/Altele/JasperReport/(1)Report with table.docx
@@ -2711,7 +2711,7 @@
         <w:pStyle w:val="Listparagraf"/>
         <w:numPr>
           <w:ilvl w:val="0"/>
-          <w:numId w:val="2"/>
+          <w:numId w:val="12"/>
         </w:numPr>
         <w:spacing w:after="0"/>
         <w:jc w:val="both"/>
@@ -2723,111 +2723,23 @@
         <w:rPr>
           <w:lang w:val="en-US"/>
         </w:rPr>
-        <w:t>Double click pe text field adaugat si adaugam in el field cu $F</w:t>
-      </w:r>
-    </w:p>
-    <w:p>
-      <w:pPr>
-        <w:shd w:val="clear" w:color="auto" w:fill="FFFFFF"/>
-        <w:spacing w:after="0"/>
-        <w:ind w:left="360"/>
-        <w:rPr>
-          <w:rFonts w:ascii="Segoe UI" w:eastAsia="Times New Roman" w:hAnsi="Segoe UI" w:cs="Segoe UI"/>
-          <w:color w:val="000000"/>
-          <w:sz w:val="18"/>
-          <w:szCs w:val="18"/>
-          <w:lang w:val="en-US" w:eastAsia="ru-RU"/>
-        </w:rPr>
-      </w:pPr>
-      <w:r>
-        <w:rPr>
-          <w:rFonts w:ascii="Segoe UI" w:eastAsia="Times New Roman" w:hAnsi="Segoe UI" w:cs="Segoe UI"/>
+        <w:t xml:space="preserve">Cream un parametru global, dar ce sa fie de tip </w:t>
+      </w:r>
+      <w:r>
+        <w:rPr>
           <w:b/>
           <w:bCs/>
-          <w:color w:val="00B200"/>
-          <w:sz w:val="18"/>
-          <w:szCs w:val="18"/>
-          <w:lang w:val="en-US" w:eastAsia="ru-RU"/>
-        </w:rPr>
-        <w:t>$F{nutritionName}</w:t>
-      </w:r>
-    </w:p>
-    <w:p>
-      <w:pPr>
-        <w:spacing w:after="0"/>
-        <w:ind w:left="360"/>
-        <w:jc w:val="both"/>
-        <w:rPr>
-          <w:lang w:val="en-US"/>
-        </w:rPr>
-      </w:pPr>
-    </w:p>
-    <w:p>
-      <w:pPr>
-        <w:spacing w:after="0"/>
-        <w:ind w:left="360"/>
-        <w:jc w:val="both"/>
-        <w:rPr>
-          <w:lang w:val="en-US"/>
-        </w:rPr>
-      </w:pPr>
-      <w:r>
-        <w:rPr>
-          <w:lang w:val="en-US"/>
-        </w:rPr>
-        <w:t>Column Header – aici deobicei punem numele la coloane</w:t>
-      </w:r>
-      <w:r>
-        <w:rPr>
-          <w:lang w:val="en-US"/>
-        </w:rPr>
-        <w:t>. D</w:t>
-      </w:r>
-      <w:r>
-        <w:rPr>
-          <w:lang w:val="en-US"/>
-        </w:rPr>
-        <w:t>am</w:t>
-      </w:r>
-      <w:r>
-        <w:rPr>
-          <w:lang w:val="en-US"/>
-        </w:rPr>
-        <w:t xml:space="preserve"> Create Row pentru a crea linia pentru el</w:t>
-      </w:r>
-    </w:p>
-    <w:p>
-      <w:pPr>
-        <w:spacing w:after="0"/>
-        <w:ind w:left="360"/>
-        <w:jc w:val="both"/>
-        <w:rPr>
-          <w:lang w:val="en-US"/>
-        </w:rPr>
-      </w:pPr>
-      <w:r>
-        <w:rPr>
-          <w:lang w:val="en-US"/>
-        </w:rPr>
-        <w:t>Details – aici sunt deobicei randurile cu datele dinamice</w:t>
-      </w:r>
-    </w:p>
-    <w:p>
-      <w:pPr>
-        <w:spacing w:after="0"/>
-        <w:ind w:left="360"/>
-        <w:jc w:val="both"/>
-        <w:rPr>
-          <w:lang w:val="en-US"/>
-        </w:rPr>
-      </w:pPr>
+          <w:lang w:val="en-US"/>
+        </w:rPr>
+        <w:t>JRBeanCollectionDataSource</w:t>
+      </w:r>
     </w:p>
     <w:p>
       <w:pPr>
         <w:pStyle w:val="Listparagraf"/>
         <w:numPr>
           <w:ilvl w:val="0"/>
-          <w:numId w:val="3"/>
+          <w:numId w:val="12"/>
         </w:numPr>
         <w:spacing w:after="0"/>
         <w:jc w:val="both"/>
@@ -2837,9 +2749,11 @@
       </w:pPr>
       <w:r>
         <w:rPr>
-          <w:lang w:val="en-US"/>
-        </w:rPr>
-        <w:t>Acum, mai trebuie deja cumva sa setam ca tabelul sa preia datele din aplicatie</w:t>
+          <w:b/>
+          <w:bCs/>
+          <w:lang w:val="en-US"/>
+        </w:rPr>
+        <w:t>Cream un datasource si fielduri in el</w:t>
       </w:r>
     </w:p>
     <w:p>
@@ -2847,7 +2761,7 @@
         <w:pStyle w:val="Listparagraf"/>
         <w:numPr>
           <w:ilvl w:val="0"/>
-          <w:numId w:val="3"/>
+          <w:numId w:val="12"/>
         </w:numPr>
         <w:spacing w:after="0"/>
         <w:jc w:val="both"/>
@@ -2855,31 +2769,13 @@
           <w:lang w:val="en-US"/>
         </w:rPr>
       </w:pPr>
-      <w:r>
-        <w:rPr>
-          <w:lang w:val="en-US"/>
-        </w:rPr>
-        <w:t>Pentru asta, e necesar sa cream un parametru, dar nu in dataset, ci in reportul propriu zis, si acest parametru va fi de tip:</w:t>
-      </w:r>
-      <w:r>
-        <w:rPr>
-          <w:lang w:val="en-US"/>
-        </w:rPr>
-        <w:t xml:space="preserve"> </w:t>
-      </w:r>
       <w:r>
         <w:rPr>
           <w:b/>
           <w:bCs/>
           <w:lang w:val="en-US"/>
         </w:rPr>
-        <w:t>JRBeanCollectionDataSource</w:t>
-      </w:r>
-      <w:r>
-        <w:rPr>
-          <w:lang w:val="en-US"/>
-        </w:rPr>
-        <w:t>, caci un parametru simplu stocheaza o valoare, dar un asa parametru mai multe, deci e o colectie</w:t>
+        <w:t>Cream un tabel si alegem datasource creat</w:t>
       </w:r>
     </w:p>
     <w:p>
@@ -2887,7 +2783,7 @@
         <w:pStyle w:val="Listparagraf"/>
         <w:numPr>
           <w:ilvl w:val="0"/>
-          <w:numId w:val="3"/>
+          <w:numId w:val="12"/>
         </w:numPr>
         <w:spacing w:after="0"/>
         <w:jc w:val="both"/>
@@ -2899,17 +2795,15 @@
         <w:rPr>
           <w:lang w:val="en-US"/>
         </w:rPr>
-        <w:t>Acum ne ducem la tabel, dataset si selectam parametrul ce sa fie colectia de date venita de la aplicatie</w:t>
-      </w:r>
-    </w:p>
-    <w:p>
-      <w:pPr>
-        <w:spacing w:after="0"/>
-        <w:ind w:left="720"/>
+        <w:t>Ne ducem la tabel la dataset si alegem jos parametrul ca sursa de date</w:t>
+      </w:r>
+    </w:p>
+    <w:p>
+      <w:pPr>
+        <w:spacing w:after="0"/>
+        <w:ind w:left="360"/>
         <w:jc w:val="both"/>
         <w:rPr>
-          <w:b/>
-          <w:bCs/>
           <w:lang w:val="en-US"/>
         </w:rPr>
       </w:pPr>
@@ -2918,73 +2812,8 @@
           <w:noProof/>
           <w:lang w:val="en-US"/>
         </w:rPr>
-        <mc:AlternateContent>
-          <mc:Choice Requires="wpi">
-            <w:drawing>
-              <wp:anchor distT="0" distB="0" distL="114300" distR="114300" simplePos="0" relativeHeight="251659264" behindDoc="0" locked="0" layoutInCell="1" allowOverlap="1" wp14:anchorId="491358B1" wp14:editId="2EB9AF0D">
-                <wp:simplePos x="0" y="0"/>
-                <wp:positionH relativeFrom="column">
-                  <wp:posOffset>341865</wp:posOffset>
-                </wp:positionH>
-                <wp:positionV relativeFrom="paragraph">
-                  <wp:posOffset>3019410</wp:posOffset>
-                </wp:positionV>
-                <wp:extent cx="2588760" cy="338040"/>
-                <wp:effectExtent l="38100" t="38100" r="40640" b="43180"/>
-                <wp:wrapNone/>
-                <wp:docPr id="3" name="Cerneală 3"/>
-                <wp:cNvGraphicFramePr/>
-                <a:graphic xmlns:a="http://schemas.openxmlformats.org/drawingml/2006/main">
-                  <a:graphicData uri="http://schemas.microsoft.com/office/word/2010/wordprocessingInk">
-                    <w14:contentPart bwMode="auto" r:id="rId7">
-                      <w14:nvContentPartPr>
-                        <w14:cNvContentPartPr/>
-                      </w14:nvContentPartPr>
-                      <w14:xfrm>
-                        <a:off x="0" y="0"/>
-                        <a:ext cx="2588760" cy="338040"/>
-                      </w14:xfrm>
-                    </w14:contentPart>
-                  </a:graphicData>
-                </a:graphic>
-              </wp:anchor>
-            </w:drawing>
-          </mc:Choice>
-          <mc:Fallback>
-            <w:pict>
-              <v:shapetype w14:anchorId="3576F960" id="_x0000_t75" coordsize="21600,21600" o:spt="75" o:preferrelative="t" path="m@4@5l@4@11@9@11@9@5xe" filled="f" stroked="f">
-                <v:stroke joinstyle="miter"/>
-                <v:formulas>
-                  <v:f eqn="if lineDrawn pixelLineWidth 0"/>
-                  <v:f eqn="sum @0 1 0"/>
-                  <v:f eqn="sum 0 0 @1"/>
-                  <v:f eqn="prod @2 1 2"/>
-                  <v:f eqn="prod @3 21600 pixelWidth"/>
-                  <v:f eqn="prod @3 21600 pixelHeight"/>
-                  <v:f eqn="sum @0 0 1"/>
-                  <v:f eqn="prod @6 1 2"/>
-                  <v:f eqn="prod @7 21600 pixelWidth"/>
-                  <v:f eqn="sum @8 21600 0"/>
-                  <v:f eqn="prod @7 21600 pixelHeight"/>
-                  <v:f eqn="sum @10 21600 0"/>
-                </v:formulas>
-                <v:path o:extrusionok="f" gradientshapeok="t" o:connecttype="rect"/>
-                <o:lock v:ext="edit" aspectratio="t"/>
-              </v:shapetype>
-              <v:shape id="Cerneală 3" o:spid="_x0000_s1026" type="#_x0000_t75" style="position:absolute;margin-left:26.2pt;margin-top:237.05pt;width:205.3pt;height:28pt;z-index:251659264;visibility:visible;mso-wrap-style:square;mso-wrap-distance-left:9pt;mso-wrap-distance-top:0;mso-wrap-distance-right:9pt;mso-wrap-distance-bottom:0;mso-position-horizontal:absolute;mso-position-horizontal-relative:text;mso-position-vertical:absolute;mso-position-vertical-relative:text" o:gfxdata="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">
-                <v:imagedata r:id="rId8" o:title=""/>
-              </v:shape>
-            </w:pict>
-          </mc:Fallback>
-        </mc:AlternateContent>
-      </w:r>
-      <w:r>
-        <w:rPr>
-          <w:noProof/>
-          <w:lang w:val="en-US"/>
-        </w:rPr>
         <w:drawing>
-          <wp:inline distT="0" distB="0" distL="0" distR="0" wp14:anchorId="5BED1851" wp14:editId="73D8F07D">
+          <wp:inline distT="0" distB="0" distL="0" distR="0" wp14:anchorId="3E824932" wp14:editId="273EDB0F">
             <wp:extent cx="4236720" cy="5036820"/>
             <wp:effectExtent l="0" t="0" r="0" b="0"/>
             <wp:docPr id="2" name="Imagine 2"/>
@@ -3001,7 +2830,7 @@
                     </pic:cNvPicPr>
                   </pic:nvPicPr>
                   <pic:blipFill>
-                    <a:blip r:embed="rId9">
+                    <a:blip r:embed="rId7">
                       <a:extLst>
                         <a:ext uri="{28A0092B-C50C-407E-A947-70E740481C1C}">
                           <a14:useLocalDpi xmlns:a14="http://schemas.microsoft.com/office/drawing/2010/main" val="0"/>
@@ -3035,6 +2864,309 @@
     </w:p>
     <w:p>
       <w:pPr>
+        <w:pStyle w:val="Listparagraf"/>
+        <w:numPr>
+          <w:ilvl w:val="0"/>
+          <w:numId w:val="12"/>
+        </w:numPr>
+        <w:spacing w:after="0"/>
+        <w:jc w:val="both"/>
+        <w:rPr>
+          <w:lang w:val="en-US"/>
+        </w:rPr>
+      </w:pPr>
+      <w:r>
+        <w:rPr>
+          <w:lang w:val="en-US"/>
+        </w:rPr>
+        <w:t>Adaugam static text pentru coloanele ce vor avea nume constante, si tragem field text in coloanele ce vor fi umplute cu date(Detail) si alegem field din data source pentru fiecare</w:t>
+      </w:r>
+    </w:p>
+    <w:p>
+      <w:pPr>
+        <w:pStyle w:val="Listparagraf"/>
+        <w:spacing w:after="0"/>
+        <w:jc w:val="both"/>
+        <w:rPr>
+          <w:lang w:val="en-US"/>
+        </w:rPr>
+      </w:pPr>
+      <w:r>
+        <w:rPr>
+          <w:noProof/>
+          <w:lang w:val="en-US"/>
+        </w:rPr>
+        <w:lastRenderedPageBreak/>
+        <w:drawing>
+          <wp:inline distT="0" distB="0" distL="0" distR="0" wp14:anchorId="3FA1E01E" wp14:editId="72EC998E">
+            <wp:extent cx="2735580" cy="3070860"/>
+            <wp:effectExtent l="0" t="0" r="7620" b="0"/>
+            <wp:docPr id="6" name="Imagine 6"/>
+            <wp:cNvGraphicFramePr>
+              <a:graphicFrameLocks xmlns:a="http://schemas.openxmlformats.org/drawingml/2006/main" noChangeAspect="1"/>
+            </wp:cNvGraphicFramePr>
+            <a:graphic xmlns:a="http://schemas.openxmlformats.org/drawingml/2006/main">
+              <a:graphicData uri="http://schemas.openxmlformats.org/drawingml/2006/picture">
+                <pic:pic xmlns:pic="http://schemas.openxmlformats.org/drawingml/2006/picture">
+                  <pic:nvPicPr>
+                    <pic:cNvPr id="0" name="Picture 1"/>
+                    <pic:cNvPicPr>
+                      <a:picLocks noChangeAspect="1" noChangeArrowheads="1"/>
+                    </pic:cNvPicPr>
+                  </pic:nvPicPr>
+                  <pic:blipFill>
+                    <a:blip r:embed="rId8">
+                      <a:extLst>
+                        <a:ext uri="{28A0092B-C50C-407E-A947-70E740481C1C}">
+                          <a14:useLocalDpi xmlns:a14="http://schemas.microsoft.com/office/drawing/2010/main" val="0"/>
+                        </a:ext>
+                      </a:extLst>
+                    </a:blip>
+                    <a:srcRect/>
+                    <a:stretch>
+                      <a:fillRect/>
+                    </a:stretch>
+                  </pic:blipFill>
+                  <pic:spPr bwMode="auto">
+                    <a:xfrm>
+                      <a:off x="0" y="0"/>
+                      <a:ext cx="2735580" cy="3070860"/>
+                    </a:xfrm>
+                    <a:prstGeom prst="rect">
+                      <a:avLst/>
+                    </a:prstGeom>
+                    <a:noFill/>
+                    <a:ln>
+                      <a:noFill/>
+                    </a:ln>
+                  </pic:spPr>
+                </pic:pic>
+              </a:graphicData>
+            </a:graphic>
+          </wp:inline>
+        </w:drawing>
+      </w:r>
+    </w:p>
+    <w:p>
+      <w:pPr>
+        <w:spacing w:after="0"/>
+        <w:ind w:left="360"/>
+        <w:jc w:val="both"/>
+        <w:rPr>
+          <w:lang w:val="en-US"/>
+        </w:rPr>
+      </w:pPr>
+    </w:p>
+    <w:p>
+      <w:pPr>
+        <w:pStyle w:val="Listparagraf"/>
+        <w:numPr>
+          <w:ilvl w:val="0"/>
+          <w:numId w:val="2"/>
+        </w:numPr>
+        <w:spacing w:after="0"/>
+        <w:jc w:val="both"/>
+        <w:rPr>
+          <w:lang w:val="en-US"/>
+        </w:rPr>
+      </w:pPr>
+      <w:r>
+        <w:rPr>
+          <w:lang w:val="en-US"/>
+        </w:rPr>
+        <w:t>Double click pe text field adaugat si adaugam in el field cu $F</w:t>
+      </w:r>
+    </w:p>
+    <w:p>
+      <w:pPr>
+        <w:shd w:val="clear" w:color="auto" w:fill="FFFFFF"/>
+        <w:spacing w:after="0"/>
+        <w:ind w:left="360"/>
+        <w:rPr>
+          <w:rFonts w:ascii="Segoe UI" w:eastAsia="Times New Roman" w:hAnsi="Segoe UI" w:cs="Segoe UI"/>
+          <w:color w:val="000000"/>
+          <w:sz w:val="18"/>
+          <w:szCs w:val="18"/>
+          <w:lang w:val="en-US" w:eastAsia="ru-RU"/>
+        </w:rPr>
+      </w:pPr>
+      <w:r>
+        <w:rPr>
+          <w:rFonts w:ascii="Segoe UI" w:eastAsia="Times New Roman" w:hAnsi="Segoe UI" w:cs="Segoe UI"/>
+          <w:b/>
+          <w:bCs/>
+          <w:color w:val="00B200"/>
+          <w:sz w:val="18"/>
+          <w:szCs w:val="18"/>
+          <w:lang w:val="en-US" w:eastAsia="ru-RU"/>
+        </w:rPr>
+        <w:t>$F{nutritionName}</w:t>
+      </w:r>
+    </w:p>
+    <w:p>
+      <w:pPr>
+        <w:spacing w:after="0"/>
+        <w:ind w:left="360"/>
+        <w:jc w:val="both"/>
+        <w:rPr>
+          <w:lang w:val="en-US"/>
+        </w:rPr>
+      </w:pPr>
+    </w:p>
+    <w:p>
+      <w:pPr>
+        <w:spacing w:after="0"/>
+        <w:ind w:left="360"/>
+        <w:jc w:val="both"/>
+        <w:rPr>
+          <w:lang w:val="en-US"/>
+        </w:rPr>
+      </w:pPr>
+      <w:r>
+        <w:rPr>
+          <w:lang w:val="en-US"/>
+        </w:rPr>
+        <w:t>Column Header – aici deobicei punem numele la coloane</w:t>
+      </w:r>
+      <w:r>
+        <w:rPr>
+          <w:lang w:val="en-US"/>
+        </w:rPr>
+        <w:t>. D</w:t>
+      </w:r>
+      <w:r>
+        <w:rPr>
+          <w:lang w:val="en-US"/>
+        </w:rPr>
+        <w:t>am</w:t>
+      </w:r>
+      <w:r>
+        <w:rPr>
+          <w:lang w:val="en-US"/>
+        </w:rPr>
+        <w:t xml:space="preserve"> Create Row pentru a crea linia pentru el</w:t>
+      </w:r>
+    </w:p>
+    <w:p>
+      <w:pPr>
+        <w:spacing w:after="0"/>
+        <w:ind w:left="360"/>
+        <w:jc w:val="both"/>
+        <w:rPr>
+          <w:lang w:val="en-US"/>
+        </w:rPr>
+      </w:pPr>
+      <w:r>
+        <w:rPr>
+          <w:lang w:val="en-US"/>
+        </w:rPr>
+        <w:t>Details – aici sunt deobicei randurile cu datele dinamice</w:t>
+      </w:r>
+    </w:p>
+    <w:p>
+      <w:pPr>
+        <w:spacing w:after="0"/>
+        <w:ind w:left="360"/>
+        <w:jc w:val="both"/>
+        <w:rPr>
+          <w:lang w:val="en-US"/>
+        </w:rPr>
+      </w:pPr>
+    </w:p>
+    <w:p>
+      <w:pPr>
+        <w:pStyle w:val="Listparagraf"/>
+        <w:numPr>
+          <w:ilvl w:val="0"/>
+          <w:numId w:val="3"/>
+        </w:numPr>
+        <w:spacing w:after="0"/>
+        <w:jc w:val="both"/>
+        <w:rPr>
+          <w:lang w:val="en-US"/>
+        </w:rPr>
+      </w:pPr>
+      <w:r>
+        <w:rPr>
+          <w:lang w:val="en-US"/>
+        </w:rPr>
+        <w:t>Acum, mai trebuie deja cumva sa setam ca tabelul sa preia datele din aplicatie</w:t>
+      </w:r>
+    </w:p>
+    <w:p>
+      <w:pPr>
+        <w:pStyle w:val="Listparagraf"/>
+        <w:numPr>
+          <w:ilvl w:val="0"/>
+          <w:numId w:val="3"/>
+        </w:numPr>
+        <w:spacing w:after="0"/>
+        <w:jc w:val="both"/>
+        <w:rPr>
+          <w:lang w:val="en-US"/>
+        </w:rPr>
+      </w:pPr>
+      <w:r>
+        <w:rPr>
+          <w:lang w:val="en-US"/>
+        </w:rPr>
+        <w:t>Pentru asta, e necesar sa cream un parametru, dar nu in dataset, ci in reportul propriu zis, si acest parametru va fi de tip:</w:t>
+      </w:r>
+      <w:r>
+        <w:rPr>
+          <w:lang w:val="en-US"/>
+        </w:rPr>
+        <w:t xml:space="preserve"> </w:t>
+      </w:r>
+      <w:r>
+        <w:rPr>
+          <w:b/>
+          <w:bCs/>
+          <w:lang w:val="en-US"/>
+        </w:rPr>
+        <w:t>JRBeanCollectionDataSource</w:t>
+      </w:r>
+      <w:r>
+        <w:rPr>
+          <w:lang w:val="en-US"/>
+        </w:rPr>
+        <w:t>, caci un parametru simplu stocheaza o valoare, dar un asa parametru mai multe, deci e o colectie</w:t>
+      </w:r>
+    </w:p>
+    <w:p>
+      <w:pPr>
+        <w:pStyle w:val="Listparagraf"/>
+        <w:numPr>
+          <w:ilvl w:val="0"/>
+          <w:numId w:val="3"/>
+        </w:numPr>
+        <w:spacing w:after="0"/>
+        <w:jc w:val="both"/>
+        <w:rPr>
+          <w:lang w:val="en-US"/>
+        </w:rPr>
+      </w:pPr>
+      <w:r>
+        <w:rPr>
+          <w:lang w:val="en-US"/>
+        </w:rPr>
+        <w:t>Acum ne ducem la tabel, dataset si selectam parametrul ce sa fie colectia de date venita de la aplicatie</w:t>
+      </w:r>
+    </w:p>
+    <w:p>
+      <w:pPr>
+        <w:spacing w:after="0"/>
+        <w:ind w:left="720"/>
+        <w:jc w:val="both"/>
+        <w:rPr>
+          <w:b/>
+          <w:bCs/>
+          <w:lang w:val="en-US"/>
+        </w:rPr>
+      </w:pPr>
+    </w:p>
+    <w:p>
+      <w:pPr>
         <w:spacing w:after="0"/>
         <w:ind w:left="720"/>
         <w:jc w:val="both"/>
@@ -3082,7 +3214,7 @@
                     </pic:cNvPicPr>
                   </pic:nvPicPr>
                   <pic:blipFill>
-                    <a:blip r:embed="rId10">
+                    <a:blip r:embed="rId9">
                       <a:extLst>
                         <a:ext uri="{28A0092B-C50C-407E-A947-70E740481C1C}">
                           <a14:useLocalDpi xmlns:a14="http://schemas.microsoft.com/office/drawing/2010/main" val="0"/>
@@ -5408,7 +5540,15 @@
         <w:rPr>
           <w:lang w:val="en-US"/>
         </w:rPr>
-        <w:t>Cream un dataset pentru un chart</w:t>
+        <w:t xml:space="preserve">Cream un parametru ca </w:t>
+      </w:r>
+      <w:r>
+        <w:rPr>
+          <w:b/>
+          <w:bCs/>
+          <w:lang w:val="en-US"/>
+        </w:rPr>
+        <w:t>JRBeanCollectionDataSource</w:t>
       </w:r>
     </w:p>
     <w:p>
@@ -5427,39 +5567,7 @@
         <w:rPr>
           <w:lang w:val="en-US"/>
         </w:rPr>
-        <w:t>Cream 2 fields:</w:t>
-      </w:r>
-    </w:p>
-    <w:p>
-      <w:pPr>
-        <w:pStyle w:val="Listparagraf"/>
-        <w:spacing w:after="0"/>
-        <w:ind w:left="502"/>
-        <w:rPr>
-          <w:lang w:val="en-US"/>
-        </w:rPr>
-      </w:pPr>
-      <w:r>
-        <w:rPr>
-          <w:lang w:val="en-US"/>
-        </w:rPr>
-        <w:t>Unul va fi key(numele la proprietate)</w:t>
-      </w:r>
-    </w:p>
-    <w:p>
-      <w:pPr>
-        <w:pStyle w:val="Listparagraf"/>
-        <w:spacing w:after="0"/>
-        <w:ind w:left="502"/>
-        <w:rPr>
-          <w:lang w:val="en-US"/>
-        </w:rPr>
-      </w:pPr>
-      <w:r>
-        <w:rPr>
-          <w:lang w:val="en-US"/>
-        </w:rPr>
-        <w:t>Altul va fi value(valoarea ce va fi luata pentru a face calcule in chart)</w:t>
+        <w:t>Cream un dataset pentru un chart</w:t>
       </w:r>
     </w:p>
     <w:p>
@@ -5478,7 +5586,58 @@
         <w:rPr>
           <w:lang w:val="en-US"/>
         </w:rPr>
-        <w:t>Adaugam un chart si:</w:t>
+        <w:t>Cream 2 fields:</w:t>
+      </w:r>
+    </w:p>
+    <w:p>
+      <w:pPr>
+        <w:pStyle w:val="Listparagraf"/>
+        <w:spacing w:after="0"/>
+        <w:ind w:left="502"/>
+        <w:rPr>
+          <w:lang w:val="en-US"/>
+        </w:rPr>
+      </w:pPr>
+      <w:r>
+        <w:rPr>
+          <w:lang w:val="en-US"/>
+        </w:rPr>
+        <w:t>Unul va fi key(numele la proprietate)</w:t>
+      </w:r>
+    </w:p>
+    <w:p>
+      <w:pPr>
+        <w:pStyle w:val="Listparagraf"/>
+        <w:spacing w:after="0"/>
+        <w:ind w:left="502"/>
+        <w:rPr>
+          <w:lang w:val="en-US"/>
+        </w:rPr>
+      </w:pPr>
+      <w:r>
+        <w:rPr>
+          <w:lang w:val="en-US"/>
+        </w:rPr>
+        <w:t>Altul va fi value(valoarea ce va fi luata pentru a face calcule in chart)</w:t>
+      </w:r>
+    </w:p>
+    <w:p>
+      <w:pPr>
+        <w:pStyle w:val="Listparagraf"/>
+        <w:numPr>
+          <w:ilvl w:val="0"/>
+          <w:numId w:val="9"/>
+        </w:numPr>
+        <w:spacing w:after="0"/>
+        <w:rPr>
+          <w:lang w:val="en-US"/>
+        </w:rPr>
+      </w:pPr>
+      <w:r>
+        <w:rPr>
+          <w:lang w:val="en-US"/>
+        </w:rPr>
+        <w:t>Cream chart si in optiuni:</w:t>
       </w:r>
     </w:p>
     <w:p>
@@ -5560,6 +5719,88 @@
         <w:rPr>
           <w:lang w:val="en-US"/>
         </w:rPr>
+        <w:t>Alegem parametrul de unde vin datele</w:t>
+      </w:r>
+    </w:p>
+    <w:p>
+      <w:pPr>
+        <w:spacing w:after="0"/>
+        <w:ind w:left="502"/>
+        <w:rPr>
+          <w:lang w:val="en-US"/>
+        </w:rPr>
+      </w:pPr>
+      <w:r>
+        <w:rPr>
+          <w:noProof/>
+          <w:lang w:val="en-US"/>
+        </w:rPr>
+        <w:drawing>
+          <wp:inline distT="0" distB="0" distL="0" distR="0" wp14:anchorId="0E6417FE" wp14:editId="124D218E">
+            <wp:extent cx="5433060" cy="1592580"/>
+            <wp:effectExtent l="0" t="0" r="0" b="7620"/>
+            <wp:docPr id="10" name="Imagine 10"/>
+            <wp:cNvGraphicFramePr>
+              <a:graphicFrameLocks xmlns:a="http://schemas.openxmlformats.org/drawingml/2006/main" noChangeAspect="1"/>
+            </wp:cNvGraphicFramePr>
+            <a:graphic xmlns:a="http://schemas.openxmlformats.org/drawingml/2006/main">
+              <a:graphicData uri="http://schemas.openxmlformats.org/drawingml/2006/picture">
+                <pic:pic xmlns:pic="http://schemas.openxmlformats.org/drawingml/2006/picture">
+                  <pic:nvPicPr>
+                    <pic:cNvPr id="0" name="Picture 5"/>
+                    <pic:cNvPicPr>
+                      <a:picLocks noChangeAspect="1" noChangeArrowheads="1"/>
+                    </pic:cNvPicPr>
+                  </pic:nvPicPr>
+                  <pic:blipFill>
+                    <a:blip r:embed="rId10">
+                      <a:extLst>
+                        <a:ext uri="{28A0092B-C50C-407E-A947-70E740481C1C}">
+                          <a14:useLocalDpi xmlns:a14="http://schemas.microsoft.com/office/drawing/2010/main" val="0"/>
+                        </a:ext>
+                      </a:extLst>
+                    </a:blip>
+                    <a:srcRect/>
+                    <a:stretch>
+                      <a:fillRect/>
+                    </a:stretch>
+                  </pic:blipFill>
+                  <pic:spPr bwMode="auto">
+                    <a:xfrm>
+                      <a:off x="0" y="0"/>
+                      <a:ext cx="5433060" cy="1592580"/>
+                    </a:xfrm>
+                    <a:prstGeom prst="rect">
+                      <a:avLst/>
+                    </a:prstGeom>
+                    <a:noFill/>
+                    <a:ln>
+                      <a:noFill/>
+                    </a:ln>
+                  </pic:spPr>
+                </pic:pic>
+              </a:graphicData>
+            </a:graphic>
+          </wp:inline>
+        </w:drawing>
+      </w:r>
+    </w:p>
+    <w:p>
+      <w:pPr>
+        <w:pStyle w:val="Listparagraf"/>
+        <w:numPr>
+          <w:ilvl w:val="0"/>
+          <w:numId w:val="10"/>
+        </w:numPr>
+        <w:spacing w:after="0"/>
+        <w:rPr>
+          <w:lang w:val="en-US"/>
+        </w:rPr>
+      </w:pPr>
+      <w:r>
+        <w:rPr>
+          <w:lang w:val="en-US"/>
+        </w:rPr>
         <w:t>Putem selecta max slices to show. Daca de ex selectam 5, vor fi afisate doar 5, insa daca de ex oferim 10, primle 4 cele mai mari vor fi afisate, si celelelate 6 vor fi puse toate in una mica.</w:t>
       </w:r>
     </w:p>
@@ -5574,12 +5815,411 @@
         <w:rPr>
           <w:lang w:val="en-US"/>
         </w:rPr>
-        <w:t>4, Adaugam la datasource un parametru ce va contine obiectele sursa</w:t>
-      </w:r>
-    </w:p>
-    <w:p>
-      <w:pPr>
-        <w:spacing w:after="0"/>
+        <w:lastRenderedPageBreak/>
+        <w:t>6.</w:t>
+      </w:r>
+      <w:r>
+        <w:rPr>
+          <w:lang w:val="en-US"/>
+        </w:rPr>
+        <w:t xml:space="preserve"> Adaugam </w:t>
+      </w:r>
+      <w:r>
+        <w:rPr>
+          <w:lang w:val="en-US"/>
+        </w:rPr>
+        <w:t>un parametru pentru</w:t>
+      </w:r>
+      <w:r>
+        <w:rPr>
+          <w:lang w:val="en-US"/>
+        </w:rPr>
+        <w:t xml:space="preserve"> datasourcece</w:t>
+      </w:r>
+      <w:r>
+        <w:rPr>
+          <w:lang w:val="en-US"/>
+        </w:rPr>
+        <w:t>, daca nu e setat, ce</w:t>
+      </w:r>
+      <w:r>
+        <w:rPr>
+          <w:lang w:val="en-US"/>
+        </w:rPr>
+        <w:t xml:space="preserve"> va contine obiectele sursa</w:t>
+      </w:r>
+      <w:r>
+        <w:rPr>
+          <w:lang w:val="en-US"/>
+        </w:rPr>
+        <w:t xml:space="preserve"> la Filter Expression</w:t>
+      </w:r>
+      <w:r>
+        <w:rPr>
+          <w:lang w:val="en-US"/>
+        </w:rPr>
+        <w:t>. Atentie unde intram:</w:t>
+      </w:r>
+    </w:p>
+    <w:p>
+      <w:pPr>
+        <w:spacing w:after="0"/>
+        <w:rPr>
+          <w:lang w:val="en-US"/>
+        </w:rPr>
+      </w:pPr>
+      <w:r>
+        <w:rPr>
+          <w:noProof/>
+          <w:lang w:val="en-US"/>
+        </w:rPr>
+        <w:drawing>
+          <wp:inline distT="0" distB="0" distL="0" distR="0" wp14:anchorId="2D8C8EFD" wp14:editId="09BDD098">
+            <wp:extent cx="2735580" cy="3070860"/>
+            <wp:effectExtent l="0" t="0" r="7620" b="0"/>
+            <wp:docPr id="7" name="Imagine 7"/>
+            <wp:cNvGraphicFramePr>
+              <a:graphicFrameLocks xmlns:a="http://schemas.openxmlformats.org/drawingml/2006/main" noChangeAspect="1"/>
+            </wp:cNvGraphicFramePr>
+            <a:graphic xmlns:a="http://schemas.openxmlformats.org/drawingml/2006/main">
+              <a:graphicData uri="http://schemas.openxmlformats.org/drawingml/2006/picture">
+                <pic:pic xmlns:pic="http://schemas.openxmlformats.org/drawingml/2006/picture">
+                  <pic:nvPicPr>
+                    <pic:cNvPr id="0" name="Picture 2"/>
+                    <pic:cNvPicPr>
+                      <a:picLocks noChangeAspect="1" noChangeArrowheads="1"/>
+                    </pic:cNvPicPr>
+                  </pic:nvPicPr>
+                  <pic:blipFill>
+                    <a:blip r:embed="rId11">
+                      <a:extLst>
+                        <a:ext uri="{28A0092B-C50C-407E-A947-70E740481C1C}">
+                          <a14:useLocalDpi xmlns:a14="http://schemas.microsoft.com/office/drawing/2010/main" val="0"/>
+                        </a:ext>
+                      </a:extLst>
+                    </a:blip>
+                    <a:srcRect/>
+                    <a:stretch>
+                      <a:fillRect/>
+                    </a:stretch>
+                  </pic:blipFill>
+                  <pic:spPr bwMode="auto">
+                    <a:xfrm>
+                      <a:off x="0" y="0"/>
+                      <a:ext cx="2735580" cy="3070860"/>
+                    </a:xfrm>
+                    <a:prstGeom prst="rect">
+                      <a:avLst/>
+                    </a:prstGeom>
+                    <a:noFill/>
+                    <a:ln>
+                      <a:noFill/>
+                    </a:ln>
+                  </pic:spPr>
+                </pic:pic>
+              </a:graphicData>
+            </a:graphic>
+          </wp:inline>
+        </w:drawing>
+      </w:r>
+    </w:p>
+    <w:p>
+      <w:pPr>
+        <w:spacing w:after="0"/>
+        <w:rPr>
+          <w:lang w:val="en-US"/>
+        </w:rPr>
+      </w:pPr>
+    </w:p>
+    <w:p>
+      <w:pPr>
+        <w:spacing w:after="0"/>
+        <w:rPr>
+          <w:lang w:val="en-US"/>
+        </w:rPr>
+      </w:pPr>
+      <w:r>
+        <w:rPr>
+          <w:noProof/>
+          <w:lang w:val="en-US"/>
+        </w:rPr>
+        <w:lastRenderedPageBreak/>
+        <w:drawing>
+          <wp:inline distT="0" distB="0" distL="0" distR="0" wp14:anchorId="19202566" wp14:editId="054FEB49">
+            <wp:extent cx="5935980" cy="5638800"/>
+            <wp:effectExtent l="0" t="0" r="7620" b="0"/>
+            <wp:docPr id="8" name="Imagine 8"/>
+            <wp:cNvGraphicFramePr>
+              <a:graphicFrameLocks xmlns:a="http://schemas.openxmlformats.org/drawingml/2006/main" noChangeAspect="1"/>
+            </wp:cNvGraphicFramePr>
+            <a:graphic xmlns:a="http://schemas.openxmlformats.org/drawingml/2006/main">
+              <a:graphicData uri="http://schemas.openxmlformats.org/drawingml/2006/picture">
+                <pic:pic xmlns:pic="http://schemas.openxmlformats.org/drawingml/2006/picture">
+                  <pic:nvPicPr>
+                    <pic:cNvPr id="0" name="Picture 3"/>
+                    <pic:cNvPicPr>
+                      <a:picLocks noChangeAspect="1" noChangeArrowheads="1"/>
+                    </pic:cNvPicPr>
+                  </pic:nvPicPr>
+                  <pic:blipFill>
+                    <a:blip r:embed="rId12">
+                      <a:extLst>
+                        <a:ext uri="{28A0092B-C50C-407E-A947-70E740481C1C}">
+                          <a14:useLocalDpi xmlns:a14="http://schemas.microsoft.com/office/drawing/2010/main" val="0"/>
+                        </a:ext>
+                      </a:extLst>
+                    </a:blip>
+                    <a:srcRect/>
+                    <a:stretch>
+                      <a:fillRect/>
+                    </a:stretch>
+                  </pic:blipFill>
+                  <pic:spPr bwMode="auto">
+                    <a:xfrm>
+                      <a:off x="0" y="0"/>
+                      <a:ext cx="5935980" cy="5638800"/>
+                    </a:xfrm>
+                    <a:prstGeom prst="rect">
+                      <a:avLst/>
+                    </a:prstGeom>
+                    <a:noFill/>
+                    <a:ln>
+                      <a:noFill/>
+                    </a:ln>
+                  </pic:spPr>
+                </pic:pic>
+              </a:graphicData>
+            </a:graphic>
+          </wp:inline>
+        </w:drawing>
+      </w:r>
+    </w:p>
+    <w:p>
+      <w:pPr>
+        <w:spacing w:after="0"/>
+        <w:jc w:val="center"/>
+        <w:rPr>
+          <w:b/>
+          <w:bCs/>
+          <w:sz w:val="48"/>
+          <w:szCs w:val="48"/>
+          <w:lang w:val="en-US"/>
+        </w:rPr>
+      </w:pPr>
+      <w:r>
+        <w:rPr>
+          <w:b/>
+          <w:bCs/>
+          <w:sz w:val="48"/>
+          <w:szCs w:val="48"/>
+          <w:lang w:val="en-US"/>
+        </w:rPr>
+        <w:t>Accesarea la fieldurile unui parametru</w:t>
+      </w:r>
+    </w:p>
+    <w:p>
+      <w:pPr>
+        <w:pStyle w:val="Listparagraf"/>
+        <w:numPr>
+          <w:ilvl w:val="0"/>
+          <w:numId w:val="11"/>
+        </w:numPr>
+        <w:spacing w:after="0"/>
+        <w:rPr>
+          <w:lang w:val="en-US"/>
+        </w:rPr>
+      </w:pPr>
+      <w:r>
+        <w:rPr>
+          <w:lang w:val="en-US"/>
+        </w:rPr>
+        <w:t>Cream un parametru, dar nu il setam ca Object! Intram in jrxml si il setam ca altceva, class necesar, caci doar asa vom putea</w:t>
+      </w:r>
+    </w:p>
+    <w:p>
+      <w:pPr>
+        <w:shd w:val="clear" w:color="auto" w:fill="E8F2FE"/>
+        <w:spacing w:after="0"/>
+        <w:ind w:left="360"/>
+        <w:rPr>
+          <w:rFonts w:ascii="Consolas" w:eastAsia="Times New Roman" w:hAnsi="Consolas" w:cs="Times New Roman"/>
+          <w:color w:val="000000"/>
+          <w:sz w:val="20"/>
+          <w:szCs w:val="20"/>
+          <w:lang w:val="en-US" w:eastAsia="ru-RU"/>
+        </w:rPr>
+      </w:pPr>
+      <w:r>
+        <w:rPr>
+          <w:rFonts w:ascii="Consolas" w:eastAsia="Times New Roman" w:hAnsi="Consolas" w:cs="Times New Roman"/>
+          <w:color w:val="000080"/>
+          <w:sz w:val="20"/>
+          <w:szCs w:val="20"/>
+          <w:lang w:val="en-US" w:eastAsia="ru-RU"/>
+        </w:rPr>
+        <w:t>&lt;parameter</w:t>
+      </w:r>
+      <w:r>
+        <w:rPr>
+          <w:rFonts w:ascii="Consolas" w:eastAsia="Times New Roman" w:hAnsi="Consolas" w:cs="Times New Roman"/>
+          <w:color w:val="000000"/>
+          <w:sz w:val="20"/>
+          <w:szCs w:val="20"/>
+          <w:lang w:val="en-US" w:eastAsia="ru-RU"/>
+        </w:rPr>
+        <w:t xml:space="preserve"> </w:t>
+      </w:r>
+      <w:r>
+        <w:rPr>
+          <w:rFonts w:ascii="Consolas" w:eastAsia="Times New Roman" w:hAnsi="Consolas" w:cs="Times New Roman"/>
+          <w:color w:val="000080"/>
+          <w:sz w:val="20"/>
+          <w:szCs w:val="20"/>
+          <w:lang w:val="en-US" w:eastAsia="ru-RU"/>
+        </w:rPr>
+        <w:t>name=</w:t>
+      </w:r>
+      <w:r>
+        <w:rPr>
+          <w:rFonts w:ascii="Consolas" w:eastAsia="Times New Roman" w:hAnsi="Consolas" w:cs="Times New Roman"/>
+          <w:color w:val="008000"/>
+          <w:sz w:val="20"/>
+          <w:szCs w:val="20"/>
+          <w:lang w:val="en-US" w:eastAsia="ru-RU"/>
+        </w:rPr>
+        <w:t>"Param"</w:t>
+      </w:r>
+      <w:r>
+        <w:rPr>
+          <w:rFonts w:ascii="Consolas" w:eastAsia="Times New Roman" w:hAnsi="Consolas" w:cs="Times New Roman"/>
+          <w:color w:val="000000"/>
+          <w:sz w:val="20"/>
+          <w:szCs w:val="20"/>
+          <w:lang w:val="en-US" w:eastAsia="ru-RU"/>
+        </w:rPr>
+        <w:t xml:space="preserve"> </w:t>
+      </w:r>
+      <w:r>
+        <w:rPr>
+          <w:rFonts w:ascii="Consolas" w:eastAsia="Times New Roman" w:hAnsi="Consolas" w:cs="Times New Roman"/>
+          <w:color w:val="000080"/>
+          <w:sz w:val="20"/>
+          <w:szCs w:val="20"/>
+          <w:lang w:val="en-US" w:eastAsia="ru-RU"/>
+        </w:rPr>
+        <w:t>class=</w:t>
+      </w:r>
+      <w:r>
+        <w:rPr>
+          <w:rFonts w:ascii="Consolas" w:eastAsia="Times New Roman" w:hAnsi="Consolas" w:cs="Times New Roman"/>
+          <w:color w:val="008000"/>
+          <w:sz w:val="20"/>
+          <w:szCs w:val="20"/>
+          <w:lang w:val="en-US" w:eastAsia="ru-RU"/>
+        </w:rPr>
+        <w:t>"com.example.demo.Student"</w:t>
+      </w:r>
+      <w:r>
+        <w:rPr>
+          <w:rFonts w:ascii="Consolas" w:eastAsia="Times New Roman" w:hAnsi="Consolas" w:cs="Times New Roman"/>
+          <w:color w:val="000080"/>
+          <w:sz w:val="20"/>
+          <w:szCs w:val="20"/>
+          <w:lang w:val="en-US" w:eastAsia="ru-RU"/>
+        </w:rPr>
+        <w:t>/&gt;</w:t>
+      </w:r>
+    </w:p>
+    <w:p>
+      <w:pPr>
+        <w:pStyle w:val="Listparagraf"/>
+        <w:numPr>
+          <w:ilvl w:val="0"/>
+          <w:numId w:val="11"/>
+        </w:numPr>
+        <w:spacing w:after="0"/>
+        <w:rPr>
+          <w:lang w:val="en-US"/>
+        </w:rPr>
+      </w:pPr>
+      <w:r>
+        <w:rPr>
+          <w:lang w:val="en-US"/>
+        </w:rPr>
+        <w:t>Adaugam text field si pur si simplu folosim $P{parametru}.getField() si gata, de ex:</w:t>
+      </w:r>
+    </w:p>
+    <w:p>
+      <w:pPr>
+        <w:pStyle w:val="Listparagraf"/>
+        <w:spacing w:after="0"/>
+        <w:rPr>
+          <w:lang w:val="en-US"/>
+        </w:rPr>
+      </w:pPr>
+      <w:r>
+        <w:rPr>
+          <w:lang w:val="en-US"/>
+        </w:rPr>
+        <w:t>$P{Param}.getFirstName()</w:t>
+      </w:r>
+    </w:p>
+    <w:p>
+      <w:pPr>
+        <w:pStyle w:val="Listparagraf"/>
+        <w:numPr>
+          <w:ilvl w:val="0"/>
+          <w:numId w:val="11"/>
+        </w:numPr>
+        <w:spacing w:after="0"/>
+        <w:rPr>
+          <w:lang w:val="en-US"/>
+        </w:rPr>
+      </w:pPr>
+      <w:r>
+        <w:rPr>
+          <w:lang w:val="en-US"/>
+        </w:rPr>
+        <w:t>Cream obiectul si il punem in Map  si gata</w:t>
+      </w:r>
+    </w:p>
+    <w:p>
+      <w:pPr>
+        <w:spacing w:after="0"/>
+        <w:ind w:left="360"/>
+        <w:rPr>
+          <w:lang w:val="en-US"/>
+        </w:rPr>
+      </w:pPr>
+    </w:p>
+    <w:p>
+      <w:pPr>
+        <w:spacing w:after="0"/>
+        <w:ind w:left="360"/>
+        <w:jc w:val="center"/>
+        <w:rPr>
+          <w:b/>
+          <w:bCs/>
+          <w:sz w:val="48"/>
+          <w:szCs w:val="48"/>
+          <w:lang w:val="en-US"/>
+        </w:rPr>
+      </w:pPr>
+      <w:r>
+        <w:rPr>
+          <w:b/>
+          <w:bCs/>
+          <w:sz w:val="48"/>
+          <w:szCs w:val="48"/>
+          <w:lang w:val="en-US"/>
+        </w:rPr>
+        <w:t>Subreports</w:t>
+      </w:r>
+    </w:p>
+    <w:p>
+      <w:pPr>
+        <w:spacing w:after="0"/>
+        <w:ind w:left="360"/>
         <w:rPr>
           <w:lang w:val="en-US"/>
         </w:rPr>
@@ -6317,6 +6957,95 @@
     </w:lvl>
   </w:abstractNum>
   <w:abstractNum w:abstractNumId="7" w15:restartNumberingAfterBreak="0">
+    <w:nsid w:val="59BB14B0"/>
+    <w:multiLevelType w:val="hybridMultilevel"/>
+    <w:tmpl w:val="42646AA4"/>
+    <w:lvl w:ilvl="0" w:tplc="0419000F">
+      <w:start w:val="1"/>
+      <w:numFmt w:val="decimal"/>
+      <w:lvlText w:val="%1."/>
+      <w:lvlJc w:val="left"/>
+      <w:pPr>
+        <w:ind w:left="720" w:hanging="360"/>
+      </w:pPr>
+      <w:rPr>
+        <w:rFonts w:hint="default"/>
+      </w:rPr>
+    </w:lvl>
+    <w:lvl w:ilvl="1" w:tplc="04190019" w:tentative="1">
+      <w:start w:val="1"/>
+      <w:numFmt w:val="lowerLetter"/>
+      <w:lvlText w:val="%2."/>
+      <w:lvlJc w:val="left"/>
+      <w:pPr>
+        <w:ind w:left="1440" w:hanging="360"/>
+      </w:pPr>
+    </w:lvl>
+    <w:lvl w:ilvl="2" w:tplc="0419001B" w:tentative="1">
+      <w:start w:val="1"/>
+      <w:numFmt w:val="lowerRoman"/>
+      <w:lvlText w:val="%3."/>
+      <w:lvlJc w:val="right"/>
+      <w:pPr>
+        <w:ind w:left="2160" w:hanging="180"/>
+      </w:pPr>
+    </w:lvl>
+    <w:lvl w:ilvl="3" w:tplc="0419000F" w:tentative="1">
+      <w:start w:val="1"/>
+      <w:numFmt w:val="decimal"/>
+      <w:lvlText w:val="%4."/>
+      <w:lvlJc w:val="left"/>
+      <w:pPr>
+        <w:ind w:left="2880" w:hanging="360"/>
+      </w:pPr>
+    </w:lvl>
+    <w:lvl w:ilvl="4" w:tplc="04190019" w:tentative="1">
+      <w:start w:val="1"/>
+      <w:numFmt w:val="lowerLetter"/>
+      <w:lvlText w:val="%5."/>
+      <w:lvlJc w:val="left"/>
+      <w:pPr>
+        <w:ind w:left="3600" w:hanging="360"/>
+      </w:pPr>
+    </w:lvl>
+    <w:lvl w:ilvl="5" w:tplc="0419001B" w:tentative="1">
+      <w:start w:val="1"/>
+      <w:numFmt w:val="lowerRoman"/>
+      <w:lvlText w:val="%6."/>
+      <w:lvlJc w:val="right"/>
+      <w:pPr>
+        <w:ind w:left="4320" w:hanging="180"/>
+      </w:pPr>
+    </w:lvl>
+    <w:lvl w:ilvl="6" w:tplc="0419000F" w:tentative="1">
+      <w:start w:val="1"/>
+      <w:numFmt w:val="decimal"/>
+      <w:lvlText w:val="%7."/>
+      <w:lvlJc w:val="left"/>
+      <w:pPr>
+        <w:ind w:left="5040" w:hanging="360"/>
+      </w:pPr>
+    </w:lvl>
+    <w:lvl w:ilvl="7" w:tplc="04190019" w:tentative="1">
+      <w:start w:val="1"/>
+      <w:numFmt w:val="lowerLetter"/>
+      <w:lvlText w:val="%8."/>
+      <w:lvlJc w:val="left"/>
+      <w:pPr>
+        <w:ind w:left="5760" w:hanging="360"/>
+      </w:pPr>
+    </w:lvl>
+    <w:lvl w:ilvl="8" w:tplc="0419001B" w:tentative="1">
+      <w:start w:val="1"/>
+      <w:numFmt w:val="lowerRoman"/>
+      <w:lvlText w:val="%9."/>
+      <w:lvlJc w:val="right"/>
+      <w:pPr>
+        <w:ind w:left="6480" w:hanging="180"/>
+      </w:pPr>
+    </w:lvl>
+  </w:abstractNum>
+  <w:abstractNum w:abstractNumId="8" w15:restartNumberingAfterBreak="0">
     <w:nsid w:val="6DB0536B"/>
     <w:multiLevelType w:val="hybridMultilevel"/>
     <w:tmpl w:val="A74A4362"/>
@@ -6429,7 +7158,7 @@
       </w:rPr>
     </w:lvl>
   </w:abstractNum>
-  <w:abstractNum w:abstractNumId="8" w15:restartNumberingAfterBreak="0">
+  <w:abstractNum w:abstractNumId="9" w15:restartNumberingAfterBreak="0">
     <w:nsid w:val="6E603869"/>
     <w:multiLevelType w:val="hybridMultilevel"/>
     <w:tmpl w:val="B224AEC4"/>
@@ -6518,7 +7247,7 @@
       </w:pPr>
     </w:lvl>
   </w:abstractNum>
-  <w:abstractNum w:abstractNumId="9" w15:restartNumberingAfterBreak="0">
+  <w:abstractNum w:abstractNumId="10" w15:restartNumberingAfterBreak="0">
     <w:nsid w:val="6FBA14EF"/>
     <w:multiLevelType w:val="hybridMultilevel"/>
     <w:tmpl w:val="07F21566"/>
@@ -6631,8 +7360,97 @@
       </w:rPr>
     </w:lvl>
   </w:abstractNum>
+  <w:abstractNum w:abstractNumId="11" w15:restartNumberingAfterBreak="0">
+    <w:nsid w:val="7A56788F"/>
+    <w:multiLevelType w:val="hybridMultilevel"/>
+    <w:tmpl w:val="5B58CF1A"/>
+    <w:lvl w:ilvl="0" w:tplc="0419000F">
+      <w:start w:val="1"/>
+      <w:numFmt w:val="decimal"/>
+      <w:lvlText w:val="%1."/>
+      <w:lvlJc w:val="left"/>
+      <w:pPr>
+        <w:ind w:left="720" w:hanging="360"/>
+      </w:pPr>
+      <w:rPr>
+        <w:rFonts w:hint="default"/>
+      </w:rPr>
+    </w:lvl>
+    <w:lvl w:ilvl="1" w:tplc="04190019" w:tentative="1">
+      <w:start w:val="1"/>
+      <w:numFmt w:val="lowerLetter"/>
+      <w:lvlText w:val="%2."/>
+      <w:lvlJc w:val="left"/>
+      <w:pPr>
+        <w:ind w:left="1440" w:hanging="360"/>
+      </w:pPr>
+    </w:lvl>
+    <w:lvl w:ilvl="2" w:tplc="0419001B" w:tentative="1">
+      <w:start w:val="1"/>
+      <w:numFmt w:val="lowerRoman"/>
+      <w:lvlText w:val="%3."/>
+      <w:lvlJc w:val="right"/>
+      <w:pPr>
+        <w:ind w:left="2160" w:hanging="180"/>
+      </w:pPr>
+    </w:lvl>
+    <w:lvl w:ilvl="3" w:tplc="0419000F" w:tentative="1">
+      <w:start w:val="1"/>
+      <w:numFmt w:val="decimal"/>
+      <w:lvlText w:val="%4."/>
+      <w:lvlJc w:val="left"/>
+      <w:pPr>
+        <w:ind w:left="2880" w:hanging="360"/>
+      </w:pPr>
+    </w:lvl>
+    <w:lvl w:ilvl="4" w:tplc="04190019" w:tentative="1">
+      <w:start w:val="1"/>
+      <w:numFmt w:val="lowerLetter"/>
+      <w:lvlText w:val="%5."/>
+      <w:lvlJc w:val="left"/>
+      <w:pPr>
+        <w:ind w:left="3600" w:hanging="360"/>
+      </w:pPr>
+    </w:lvl>
+    <w:lvl w:ilvl="5" w:tplc="0419001B" w:tentative="1">
+      <w:start w:val="1"/>
+      <w:numFmt w:val="lowerRoman"/>
+      <w:lvlText w:val="%6."/>
+      <w:lvlJc w:val="right"/>
+      <w:pPr>
+        <w:ind w:left="4320" w:hanging="180"/>
+      </w:pPr>
+    </w:lvl>
+    <w:lvl w:ilvl="6" w:tplc="0419000F" w:tentative="1">
+      <w:start w:val="1"/>
+      <w:numFmt w:val="decimal"/>
+      <w:lvlText w:val="%7."/>
+      <w:lvlJc w:val="left"/>
+      <w:pPr>
+        <w:ind w:left="5040" w:hanging="360"/>
+      </w:pPr>
+    </w:lvl>
+    <w:lvl w:ilvl="7" w:tplc="04190019" w:tentative="1">
+      <w:start w:val="1"/>
+      <w:numFmt w:val="lowerLetter"/>
+      <w:lvlText w:val="%8."/>
+      <w:lvlJc w:val="left"/>
+      <w:pPr>
+        <w:ind w:left="5760" w:hanging="360"/>
+      </w:pPr>
+    </w:lvl>
+    <w:lvl w:ilvl="8" w:tplc="0419001B" w:tentative="1">
+      <w:start w:val="1"/>
+      <w:numFmt w:val="lowerRoman"/>
+      <w:lvlText w:val="%9."/>
+      <w:lvlJc w:val="right"/>
+      <w:pPr>
+        <w:ind w:left="6480" w:hanging="180"/>
+      </w:pPr>
+    </w:lvl>
+  </w:abstractNum>
   <w:num w:numId="1">
-    <w:abstractNumId w:val="9"/>
+    <w:abstractNumId w:val="10"/>
   </w:num>
   <w:num w:numId="2">
     <w:abstractNumId w:val="5"/>
@@ -6650,16 +7468,22 @@
     <w:abstractNumId w:val="1"/>
   </w:num>
   <w:num w:numId="7">
-    <w:abstractNumId w:val="7"/>
+    <w:abstractNumId w:val="8"/>
   </w:num>
   <w:num w:numId="8">
     <w:abstractNumId w:val="4"/>
   </w:num>
   <w:num w:numId="9">
-    <w:abstractNumId w:val="8"/>
+    <w:abstractNumId w:val="9"/>
   </w:num>
   <w:num w:numId="10">
     <w:abstractNumId w:val="0"/>
+  </w:num>
+  <w:num w:numId="11">
+    <w:abstractNumId w:val="11"/>
+  </w:num>
+  <w:num w:numId="12">
+    <w:abstractNumId w:val="7"/>
   </w:num>
 </w:numbering>
 </file>
@@ -7179,34 +8003,6 @@
 </w:styles>
 </file>
 
-<file path=word/ink/ink1.xml><?xml version="1.0" encoding="utf-8"?>
-<inkml:ink xmlns:inkml="http://www.w3.org/2003/InkML">
-  <inkml:definitions>
-    <inkml:context xml:id="ctx0">
-      <inkml:inkSource xml:id="inkSrc0">
-        <inkml:traceFormat>
-          <inkml:channel name="X" type="integer" min="-2.14748E9" max="2.14748E9" units="cm"/>
-          <inkml:channel name="Y" type="integer" min="-2.14748E9" max="2.14748E9" units="cm"/>
-          <inkml:channel name="F" type="integer" max="32767" units="dev"/>
-        </inkml:traceFormat>
-        <inkml:channelProperties>
-          <inkml:channelProperty channel="X" name="resolution" value="1000" units="1/cm"/>
-          <inkml:channelProperty channel="Y" name="resolution" value="1000" units="1/cm"/>
-          <inkml:channelProperty channel="F" name="resolution" value="0" units="1/dev"/>
-        </inkml:channelProperties>
-      </inkml:inkSource>
-      <inkml:timestamp xml:id="ts0" timeString="2023-09-16T20:44:32.375"/>
-    </inkml:context>
-    <inkml:brush xml:id="br0">
-      <inkml:brushProperty name="width" value="0.05" units="cm"/>
-      <inkml:brushProperty name="height" value="0.05" units="cm"/>
-      <inkml:brushProperty name="color" value="#E71224"/>
-    </inkml:brush>
-  </inkml:definitions>
-  <inkml:trace contextRef="#ctx0" brushRef="#br0">1193 174 24575,'-1096'0'0,"1079"0"0,10 0 0,0-1 0,1 2 0,-1-1 0,1 1 0,-1 0 0,-8 2 0,14-3 0,-1 1 0,1 0 0,-1 0 0,1 0 0,-1 0 0,1 0 0,0 0 0,-1 0 0,1 0 0,0 1 0,0-1 0,0 0 0,0 1 0,0-1 0,0 1 0,0-1 0,0 1 0,1-1 0,-1 1 0,1 0 0,-1-1 0,1 1 0,0 0 0,-1 0 0,1-1 0,0 1 0,0 3 0,9 219 0,-9-217 0,1 1 0,1-1 0,-1 0 0,1 1 0,1-1 0,-1 0 0,1 0 0,1 0 0,-1-1 0,1 1 0,9 11 0,-5-9 0,0 0 0,1 0 0,0-1 0,1 0 0,0-1 0,17 10 0,9 1 0,0-2 0,1-2 0,54 14 0,-91-28 0,59 17 0,344 88 0,-175-54 0,36 7 0,-201-48 0,1-2 0,79-2 0,3064-10 0,-1745 6 0,-851-2 0,-608 1 0,1-1 0,-1 0 0,1 0 0,-1 0 0,0-1 0,1 1 0,-1-1 0,0 0 0,1 0 0,-1 0 0,0 0 0,0 0 0,0-1 0,0 1 0,0-1 0,0 0 0,0 0 0,-1 0 0,1 0 0,-1-1 0,1 1 0,-1-1 0,0 1 0,0-1 0,0 0 0,0 0 0,-1 0 0,3-6 0,23-38 0,1 1 0,59-71 0,13-20 0,-95 129 0,-1 0 0,1 0 0,-2-1 0,1 1 0,-2-1 0,1 0 0,-1 0 0,0 0 0,-1-1 0,0 1 0,0 0 0,-1 0 0,0-1 0,-1 1 0,0 0 0,-1 0 0,0-1 0,0 1 0,-1 1 0,0-1 0,0 0 0,-1 1 0,0-1 0,-1 1 0,1 0 0,-2 1 0,1-1 0,-1 1 0,0 0 0,-1 0 0,0 1 0,0 0 0,0 0 0,-11-6 0,-15-5 0,-1 1 0,-1 1 0,0 3 0,0 0 0,-40-6 0,-47-19 0,90 26 0,1 0 0,-1 3 0,-1 0 0,-39-3 0,-314 9 0,192 4 0,-2660-2 0,2549-10 0,48 0 0,203 9 0,-51 0 0,-174-22 0,193 11 0,-1 5 0,0 3 0,-144 13 0,16 25 0,78-9 0,115-20 0,0 0 0,-34 14 0,33-11 0,-41 10 0,-41 2-1365,79-15-5461</inkml:trace>
-</inkml:ink>
-</file>
-
 <file path=word/theme/theme1.xml><?xml version="1.0" encoding="utf-8"?>
 <a:theme xmlns:a="http://schemas.openxmlformats.org/drawingml/2006/main" name="Тема Office">
   <a:themeElements>

--- a/Altele/JasperReport/(1)Report with table.docx
+++ b/Altele/JasperReport/(1)Report with table.docx
@@ -2563,6 +2563,26 @@
     </w:p>
     <w:p>
       <w:pPr>
+        <w:pStyle w:val="Listparagraf"/>
+        <w:numPr>
+          <w:ilvl w:val="0"/>
+          <w:numId w:val="6"/>
+        </w:numPr>
+        <w:spacing w:after="0"/>
+        <w:jc w:val="both"/>
+        <w:rPr>
+          <w:lang w:val="en-US"/>
+        </w:rPr>
+      </w:pPr>
+      <w:r>
+        <w:rPr>
+          <w:lang w:val="en-US"/>
+        </w:rPr>
+        <w:t>JREmptyDataSource e datasource gol.</w:t>
+      </w:r>
+    </w:p>
+    <w:p>
+      <w:pPr>
         <w:spacing w:after="0"/>
         <w:ind w:left="720"/>
         <w:jc w:val="both"/>
@@ -5399,9 +5419,25 @@
         <w:spacing w:after="0"/>
         <w:jc w:val="both"/>
         <w:rPr>
-          <w:lang w:val="en-US"/>
-        </w:rPr>
-      </w:pPr>
+          <w:b/>
+          <w:bCs/>
+          <w:color w:val="FF0000"/>
+          <w:sz w:val="44"/>
+          <w:szCs w:val="44"/>
+          <w:lang w:val="en-US"/>
+        </w:rPr>
+      </w:pPr>
+      <w:r>
+        <w:rPr>
+          <w:b/>
+          <w:bCs/>
+          <w:color w:val="FF0000"/>
+          <w:sz w:val="44"/>
+          <w:szCs w:val="44"/>
+          <w:lang w:val="en-US"/>
+        </w:rPr>
+        <w:t>Mare atentie sa nu omiti EmptyDataSource!</w:t>
+      </w:r>
     </w:p>
     <w:p>
       <w:pPr>
@@ -6191,30 +6227,6 @@
           <w:lang w:val="en-US"/>
         </w:rPr>
       </w:pPr>
-    </w:p>
-    <w:p>
-      <w:pPr>
-        <w:spacing w:after="0"/>
-        <w:ind w:left="360"/>
-        <w:jc w:val="center"/>
-        <w:rPr>
-          <w:b/>
-          <w:bCs/>
-          <w:sz w:val="48"/>
-          <w:szCs w:val="48"/>
-          <w:lang w:val="en-US"/>
-        </w:rPr>
-      </w:pPr>
-      <w:r>
-        <w:rPr>
-          <w:b/>
-          <w:bCs/>
-          <w:sz w:val="48"/>
-          <w:szCs w:val="48"/>
-          <w:lang w:val="en-US"/>
-        </w:rPr>
-        <w:t>Subreports</w:t>
-      </w:r>
     </w:p>
     <w:p>
       <w:pPr>
